--- a/MOPT_TestPlan.docx
+++ b/MOPT_TestPlan.docx
@@ -269,14 +269,7 @@
           <w:b/>
           <w:i/>
         </w:rPr>
-        <w:t>Table of Contents</w:t>
-      </w:r>
-      <w:r>
-        <w:rPr>
-          <w:b/>
-          <w:i/>
-        </w:rPr>
-        <w:t>:</w:t>
+        <w:t>Table of Contents:</w:t>
       </w:r>
     </w:p>
     <w:p>
@@ -1313,21 +1306,7 @@
           <w:rFonts w:ascii="Times New Roman" w:hAnsi="Times New Roman"/>
           <w:sz w:val="24"/>
         </w:rPr>
-        <w:t xml:space="preserve"> </w:t>
-      </w:r>
-      <w:r>
-        <w:rPr>
-          <w:rFonts w:ascii="Times New Roman" w:hAnsi="Times New Roman"/>
-          <w:sz w:val="24"/>
-        </w:rPr>
-        <w:t>Human</w:t>
-      </w:r>
-      <w:r>
-        <w:rPr>
-          <w:rFonts w:ascii="Times New Roman" w:hAnsi="Times New Roman"/>
-          <w:sz w:val="24"/>
-        </w:rPr>
-        <w:t xml:space="preserve"> </w:t>
+        <w:t xml:space="preserve"> Human </w:t>
       </w:r>
       <w:r>
         <w:rPr>
@@ -1572,7 +1551,6 @@
           <w:rFonts w:ascii="Times New Roman" w:hAnsi="Times New Roman" w:cs="Times New Roman"/>
           <w:i/>
         </w:rPr>
-        <w:lastRenderedPageBreak/>
         <w:t>Purpose</w:t>
       </w:r>
       <w:bookmarkEnd w:id="1"/>
@@ -1581,7 +1559,7 @@
     </w:p>
     <w:p>
       <w:pPr>
-        <w:pStyle w:val="bodytext"/>
+        <w:pStyle w:val="BodyText1"/>
         <w:jc w:val="both"/>
         <w:rPr>
           <w:rFonts w:ascii="Times New Roman" w:hAnsi="Times New Roman"/>
@@ -1673,7 +1651,7 @@
     </w:p>
     <w:p>
       <w:pPr>
-        <w:pStyle w:val="bodytext"/>
+        <w:pStyle w:val="BodyText1"/>
         <w:jc w:val="both"/>
         <w:rPr>
           <w:rFonts w:ascii="Times New Roman" w:hAnsi="Times New Roman"/>
@@ -1683,7 +1661,7 @@
     </w:p>
     <w:p>
       <w:pPr>
-        <w:pStyle w:val="bodytext"/>
+        <w:pStyle w:val="BodyText1"/>
         <w:spacing w:before="0"/>
         <w:jc w:val="both"/>
         <w:rPr>
@@ -1712,12 +1690,6 @@
         <w:gridCol w:w="5268"/>
       </w:tblGrid>
       <w:tr>
-        <w:tblPrEx>
-          <w:tblCellMar>
-            <w:top w:w="0" w:type="dxa"/>
-            <w:bottom w:w="0" w:type="dxa"/>
-          </w:tblCellMar>
-        </w:tblPrEx>
         <w:trPr>
           <w:trHeight w:val="534"/>
         </w:trPr>
@@ -1769,12 +1741,6 @@
         </w:tc>
       </w:tr>
       <w:tr>
-        <w:tblPrEx>
-          <w:tblCellMar>
-            <w:top w:w="0" w:type="dxa"/>
-            <w:bottom w:w="0" w:type="dxa"/>
-          </w:tblCellMar>
-        </w:tblPrEx>
         <w:trPr>
           <w:trHeight w:val="534"/>
         </w:trPr>
@@ -1820,12 +1786,6 @@
         </w:tc>
       </w:tr>
       <w:tr>
-        <w:tblPrEx>
-          <w:tblCellMar>
-            <w:top w:w="0" w:type="dxa"/>
-            <w:bottom w:w="0" w:type="dxa"/>
-          </w:tblCellMar>
-        </w:tblPrEx>
         <w:trPr>
           <w:trHeight w:val="327"/>
         </w:trPr>
@@ -1869,12 +1829,6 @@
         </w:tc>
       </w:tr>
       <w:tr>
-        <w:tblPrEx>
-          <w:tblCellMar>
-            <w:top w:w="0" w:type="dxa"/>
-            <w:bottom w:w="0" w:type="dxa"/>
-          </w:tblCellMar>
-        </w:tblPrEx>
         <w:trPr>
           <w:trHeight w:val="327"/>
         </w:trPr>
@@ -1921,12 +1875,6 @@
         </w:tc>
       </w:tr>
       <w:tr>
-        <w:tblPrEx>
-          <w:tblCellMar>
-            <w:top w:w="0" w:type="dxa"/>
-            <w:bottom w:w="0" w:type="dxa"/>
-          </w:tblCellMar>
-        </w:tblPrEx>
         <w:trPr>
           <w:trHeight w:val="305"/>
         </w:trPr>
@@ -1964,30 +1912,12 @@
               <w:rPr>
                 <w:i/>
               </w:rPr>
-              <w:t>Applicatio</w:t>
-            </w:r>
-            <w:r>
-              <w:rPr>
-                <w:i/>
-              </w:rPr>
-              <w:t>n Programming I</w:t>
-            </w:r>
-            <w:r>
-              <w:rPr>
-                <w:i/>
-              </w:rPr>
-              <w:t>nterface</w:t>
+              <w:t>Application Programming Interface</w:t>
             </w:r>
           </w:p>
         </w:tc>
       </w:tr>
       <w:tr>
-        <w:tblPrEx>
-          <w:tblCellMar>
-            <w:top w:w="0" w:type="dxa"/>
-            <w:bottom w:w="0" w:type="dxa"/>
-          </w:tblCellMar>
-        </w:tblPrEx>
         <w:trPr>
           <w:trHeight w:val="305"/>
         </w:trPr>
@@ -2031,12 +1961,6 @@
         </w:tc>
       </w:tr>
       <w:tr>
-        <w:tblPrEx>
-          <w:tblCellMar>
-            <w:top w:w="0" w:type="dxa"/>
-            <w:bottom w:w="0" w:type="dxa"/>
-          </w:tblCellMar>
-        </w:tblPrEx>
         <w:trPr>
           <w:trHeight w:val="305"/>
         </w:trPr>
@@ -2108,7 +2032,7 @@
     </w:p>
     <w:p>
       <w:pPr>
-        <w:pStyle w:val="BodyText1"/>
+        <w:pStyle w:val="BodyText10"/>
         <w:rPr>
           <w:rFonts w:ascii="Times New Roman" w:hAnsi="Times New Roman"/>
           <w:sz w:val="24"/>
@@ -2120,14 +2044,7 @@
           <w:rFonts w:ascii="Times New Roman" w:hAnsi="Times New Roman"/>
           <w:sz w:val="24"/>
         </w:rPr>
-        <w:t xml:space="preserve"> Work is allocated based on the JIRA tickets assigned to each resource. </w:t>
-      </w:r>
-      <w:r>
-        <w:rPr>
-          <w:rFonts w:ascii="Times New Roman" w:hAnsi="Times New Roman"/>
-          <w:sz w:val="24"/>
-        </w:rPr>
-        <w:t>we</w:t>
+        <w:t xml:space="preserve"> Work is allocated based on the JIRA tickets assigned to each resource. we</w:t>
       </w:r>
       <w:r>
         <w:rPr>
@@ -2182,7 +2099,7 @@
     </w:p>
     <w:p>
       <w:pPr>
-        <w:pStyle w:val="BodyText1"/>
+        <w:pStyle w:val="BodyText10"/>
         <w:ind w:left="0"/>
         <w:rPr>
           <w:rFonts w:ascii="Times New Roman" w:hAnsi="Times New Roman"/>
@@ -2217,39 +2134,18 @@
     </w:p>
     <w:p>
       <w:pPr>
-        <w:pStyle w:val="BodyText1"/>
-        <w:rPr>
-          <w:rFonts w:ascii="Times New Roman" w:hAnsi="Times New Roman"/>
-          <w:sz w:val="24"/>
-        </w:rPr>
-      </w:pPr>
-      <w:r>
-        <w:rPr>
-          <w:rFonts w:ascii="Times New Roman" w:hAnsi="Times New Roman"/>
-          <w:sz w:val="24"/>
-        </w:rPr>
-        <w:t>Once</w:t>
-      </w:r>
-      <w:r>
-        <w:rPr>
-          <w:rFonts w:ascii="Times New Roman" w:hAnsi="Times New Roman"/>
-          <w:sz w:val="24"/>
-        </w:rPr>
-        <w:t xml:space="preserve"> EPIC into broken down into smaller Stories</w:t>
-      </w:r>
-      <w:r>
-        <w:rPr>
-          <w:rFonts w:ascii="Times New Roman" w:hAnsi="Times New Roman"/>
-          <w:sz w:val="24"/>
-        </w:rPr>
-        <w:t xml:space="preserve">, teams will size </w:t>
-      </w:r>
-      <w:r>
-        <w:rPr>
-          <w:rFonts w:ascii="Times New Roman" w:hAnsi="Times New Roman"/>
-          <w:sz w:val="24"/>
-        </w:rPr>
-        <w:t>the stories using story</w:t>
+        <w:pStyle w:val="BodyText10"/>
+        <w:rPr>
+          <w:rFonts w:ascii="Times New Roman" w:hAnsi="Times New Roman"/>
+          <w:sz w:val="24"/>
+        </w:rPr>
+      </w:pPr>
+      <w:r>
+        <w:rPr>
+          <w:rFonts w:ascii="Times New Roman" w:hAnsi="Times New Roman"/>
+          <w:sz w:val="24"/>
+        </w:rPr>
+        <w:t>Once EPIC into broken down into smaller Stories, teams will size the stories using story</w:t>
       </w:r>
       <w:r>
         <w:rPr>
@@ -2275,7 +2171,7 @@
     </w:p>
     <w:p>
       <w:pPr>
-        <w:pStyle w:val="BodyText1"/>
+        <w:pStyle w:val="BodyText10"/>
         <w:rPr>
           <w:rFonts w:ascii="Times New Roman" w:hAnsi="Times New Roman"/>
           <w:sz w:val="24"/>
@@ -2291,7 +2187,9 @@
       <w:r>
         <w:rPr>
           <w:rFonts w:ascii="Times New Roman" w:hAnsi="Times New Roman"/>
-          <w:sz w:val="24"/>
+          <w:noProof/>
+          <w:sz w:val="24"/>
+          <w:lang w:val="en-IN" w:eastAsia="en-IN"/>
         </w:rPr>
         <w:drawing>
           <wp:inline distT="0" distB="0" distL="0" distR="0" wp14:anchorId="319766A9" wp14:editId="38EA284F">
@@ -2334,21 +2232,63 @@
       <w:pPr>
         <w:pStyle w:val="Heading3"/>
         <w:numPr>
-          <w:ilvl w:val="2"/>
-          <w:numId w:val="1"/>
+          <w:ilvl w:val="0"/>
+          <w:numId w:val="0"/>
         </w:numPr>
-        <w:tabs>
-          <w:tab w:val="left" w:pos="720"/>
-        </w:tabs>
+        <w:ind w:left="2700"/>
         <w:jc w:val="left"/>
         <w:rPr>
           <w:rFonts w:ascii="Times New Roman" w:hAnsi="Times New Roman" w:cs="Times New Roman"/>
         </w:rPr>
       </w:pPr>
-      <w:r>
+    </w:p>
+    <w:p>
+      <w:pPr>
+        <w:pStyle w:val="Heading3"/>
+        <w:numPr>
+          <w:ilvl w:val="0"/>
+          <w:numId w:val="0"/>
+        </w:numPr>
+        <w:ind w:left="2700" w:hanging="720"/>
+        <w:jc w:val="left"/>
         <w:rPr>
           <w:rFonts w:ascii="Times New Roman" w:hAnsi="Times New Roman" w:cs="Times New Roman"/>
         </w:rPr>
+      </w:pPr>
+    </w:p>
+    <w:p>
+      <w:pPr>
+        <w:pStyle w:val="BodyText1"/>
+      </w:pPr>
+    </w:p>
+    <w:p>
+      <w:pPr>
+        <w:pStyle w:val="BodyText1"/>
+      </w:pPr>
+    </w:p>
+    <w:p>
+      <w:pPr>
+        <w:pStyle w:val="Heading3"/>
+        <w:numPr>
+          <w:ilvl w:val="0"/>
+          <w:numId w:val="0"/>
+        </w:numPr>
+        <w:jc w:val="left"/>
+        <w:rPr>
+          <w:rFonts w:ascii="Times New Roman" w:hAnsi="Times New Roman" w:cs="Times New Roman"/>
+        </w:rPr>
+      </w:pPr>
+      <w:r>
+        <w:rPr>
+          <w:rFonts w:ascii="Times New Roman" w:hAnsi="Times New Roman" w:cs="Times New Roman"/>
+        </w:rPr>
+        <w:lastRenderedPageBreak/>
+        <w:t xml:space="preserve">2.1 </w:t>
+      </w:r>
+      <w:r>
+        <w:rPr>
+          <w:rFonts w:ascii="Times New Roman" w:hAnsi="Times New Roman" w:cs="Times New Roman"/>
+        </w:rPr>
         <w:t>Scope of Testin</w:t>
       </w:r>
       <w:bookmarkEnd w:id="10"/>
@@ -2361,7 +2301,7 @@
     </w:p>
     <w:p>
       <w:pPr>
-        <w:pStyle w:val="bodytext"/>
+        <w:pStyle w:val="BodyText1"/>
         <w:jc w:val="both"/>
         <w:rPr>
           <w:rFonts w:ascii="Times New Roman" w:hAnsi="Times New Roman"/>
@@ -2411,7 +2351,7 @@
     </w:p>
     <w:p>
       <w:pPr>
-        <w:pStyle w:val="bodytext"/>
+        <w:pStyle w:val="BodyText1"/>
         <w:jc w:val="both"/>
         <w:rPr>
           <w:rFonts w:ascii="Times New Roman" w:hAnsi="Times New Roman"/>
@@ -2449,7 +2389,7 @@
     </w:p>
     <w:p>
       <w:pPr>
-        <w:pStyle w:val="bodytext"/>
+        <w:pStyle w:val="BodyText1"/>
         <w:jc w:val="both"/>
         <w:rPr>
           <w:rFonts w:ascii="Times New Roman" w:hAnsi="Times New Roman"/>
@@ -2466,7 +2406,7 @@
     </w:p>
     <w:p>
       <w:pPr>
-        <w:pStyle w:val="bodytext"/>
+        <w:pStyle w:val="BodyText1"/>
         <w:jc w:val="both"/>
         <w:rPr>
           <w:rFonts w:ascii="Times New Roman" w:hAnsi="Times New Roman"/>
@@ -2518,47 +2458,7 @@
     </w:p>
     <w:p>
       <w:pPr>
-        <w:pStyle w:val="bodytext"/>
-        <w:rPr>
-          <w:rFonts w:ascii="Times New Roman" w:hAnsi="Times New Roman"/>
-          <w:i/>
-          <w:sz w:val="24"/>
-        </w:rPr>
-      </w:pPr>
-    </w:p>
-    <w:p>
-      <w:pPr>
-        <w:pStyle w:val="bodytext"/>
-        <w:jc w:val="both"/>
-        <w:rPr>
-          <w:rFonts w:ascii="Times New Roman" w:hAnsi="Times New Roman"/>
-          <w:i/>
-          <w:sz w:val="24"/>
-        </w:rPr>
-      </w:pPr>
-      <w:r>
-        <w:rPr>
-          <w:rFonts w:ascii="Times New Roman" w:hAnsi="Times New Roman"/>
-          <w:i/>
-          <w:sz w:val="24"/>
-        </w:rPr>
-        <w:t>.</w:t>
-      </w:r>
-    </w:p>
-    <w:p>
-      <w:pPr>
-        <w:pStyle w:val="bodytext"/>
-        <w:jc w:val="both"/>
-        <w:rPr>
-          <w:rFonts w:ascii="Times New Roman" w:hAnsi="Times New Roman"/>
-          <w:i/>
-          <w:sz w:val="24"/>
-        </w:rPr>
-      </w:pPr>
-    </w:p>
-    <w:p>
-      <w:pPr>
-        <w:pStyle w:val="bodytext"/>
+        <w:pStyle w:val="BodyText1"/>
         <w:ind w:left="0"/>
         <w:rPr>
           <w:rFonts w:ascii="Times New Roman" w:hAnsi="Times New Roman"/>
@@ -2593,7 +2493,7 @@
     </w:p>
     <w:p>
       <w:pPr>
-        <w:pStyle w:val="bodytext"/>
+        <w:pStyle w:val="BodyText1"/>
         <w:ind w:left="0"/>
         <w:rPr>
           <w:rFonts w:ascii="Times New Roman" w:hAnsi="Times New Roman"/>
@@ -2608,7 +2508,7 @@
     </w:p>
     <w:p>
       <w:pPr>
-        <w:pStyle w:val="bodytext"/>
+        <w:pStyle w:val="BodyText1"/>
         <w:ind w:left="0"/>
         <w:rPr>
           <w:rFonts w:ascii="Times New Roman" w:hAnsi="Times New Roman"/>
@@ -2710,7 +2610,7 @@
     </w:p>
     <w:p>
       <w:pPr>
-        <w:pStyle w:val="bodytext"/>
+        <w:pStyle w:val="BodyText1"/>
         <w:ind w:left="0"/>
         <w:rPr>
           <w:rFonts w:ascii="Times New Roman" w:hAnsi="Times New Roman"/>
@@ -2853,12 +2753,6 @@
           <w:shd w:val="clear" w:color="auto" w:fill="FFFFFF"/>
         </w:rPr>
         <w:br/>
-      </w:r>
-      <w:r>
-        <w:rPr>
-          <w:color w:val="202124"/>
-          <w:shd w:val="clear" w:color="auto" w:fill="FFFFFF"/>
-        </w:rPr>
         <w:t xml:space="preserve">Postman used for </w:t>
       </w:r>
       <w:proofErr w:type="spellStart"/>
@@ -2916,6 +2810,128 @@
           <w:shd w:val="clear" w:color="auto" w:fill="FFFFFF"/>
         </w:rPr>
         <w:t xml:space="preserve">             </w:t>
+      </w:r>
+    </w:p>
+    <w:p>
+      <w:pPr>
+        <w:pStyle w:val="Heading4"/>
+        <w:numPr>
+          <w:ilvl w:val="0"/>
+          <w:numId w:val="0"/>
+        </w:numPr>
+        <w:ind w:left="1080" w:hanging="360"/>
+        <w:rPr>
+          <w:rFonts w:ascii="Times New Roman" w:hAnsi="Times New Roman" w:cs="Times New Roman"/>
+          <w:sz w:val="24"/>
+          <w:szCs w:val="24"/>
+          <w:shd w:val="clear" w:color="auto" w:fill="FFFFFF"/>
+        </w:rPr>
+      </w:pPr>
+      <w:proofErr w:type="gramStart"/>
+      <w:r>
+        <w:rPr>
+          <w:rFonts w:ascii="Times New Roman" w:hAnsi="Times New Roman" w:cs="Times New Roman"/>
+          <w:sz w:val="24"/>
+          <w:szCs w:val="24"/>
+        </w:rPr>
+        <w:t xml:space="preserve">2.1.1 </w:t>
+      </w:r>
+      <w:r>
+        <w:rPr>
+          <w:rFonts w:ascii="Times New Roman" w:hAnsi="Times New Roman" w:cs="Times New Roman"/>
+          <w:sz w:val="24"/>
+          <w:szCs w:val="24"/>
+          <w:shd w:val="clear" w:color="auto" w:fill="FFFFFF"/>
+        </w:rPr>
+        <w:t xml:space="preserve"> </w:t>
+      </w:r>
+      <w:r>
+        <w:rPr>
+          <w:rFonts w:ascii="Times New Roman" w:hAnsi="Times New Roman" w:cs="Times New Roman"/>
+          <w:i/>
+          <w:sz w:val="24"/>
+          <w:szCs w:val="24"/>
+          <w:shd w:val="clear" w:color="auto" w:fill="FFFFFF"/>
+        </w:rPr>
+        <w:t>Out</w:t>
+      </w:r>
+      <w:proofErr w:type="gramEnd"/>
+      <w:r>
+        <w:rPr>
+          <w:rFonts w:ascii="Times New Roman" w:hAnsi="Times New Roman" w:cs="Times New Roman"/>
+          <w:i/>
+          <w:sz w:val="24"/>
+          <w:szCs w:val="24"/>
+          <w:shd w:val="clear" w:color="auto" w:fill="FFFFFF"/>
+        </w:rPr>
+        <w:t xml:space="preserve"> Of Scope</w:t>
+      </w:r>
+      <w:r>
+        <w:rPr>
+          <w:rFonts w:ascii="Times New Roman" w:hAnsi="Times New Roman" w:cs="Times New Roman"/>
+          <w:i/>
+          <w:sz w:val="24"/>
+          <w:szCs w:val="24"/>
+          <w:shd w:val="clear" w:color="auto" w:fill="FFFFFF"/>
+        </w:rPr>
+        <w:t>:</w:t>
+      </w:r>
+    </w:p>
+    <w:p>
+      <w:pPr>
+        <w:pStyle w:val="BodyText1"/>
+        <w:jc w:val="both"/>
+        <w:rPr>
+          <w:rFonts w:ascii="Times New Roman" w:hAnsi="Times New Roman"/>
+          <w:bCs/>
+          <w:iCs/>
+          <w:sz w:val="24"/>
+          <w:shd w:val="clear" w:color="auto" w:fill="FFFFFF"/>
+        </w:rPr>
+      </w:pPr>
+      <w:r>
+        <w:rPr>
+          <w:rFonts w:ascii="Times New Roman" w:hAnsi="Times New Roman"/>
+          <w:b/>
+          <w:bCs/>
+          <w:i/>
+          <w:iCs/>
+          <w:sz w:val="24"/>
+          <w:shd w:val="clear" w:color="auto" w:fill="FFFFFF"/>
+        </w:rPr>
+        <w:t xml:space="preserve">   </w:t>
+      </w:r>
+      <w:r>
+        <w:rPr>
+          <w:rFonts w:ascii="Times New Roman" w:hAnsi="Times New Roman"/>
+          <w:b/>
+          <w:bCs/>
+          <w:i/>
+          <w:iCs/>
+          <w:sz w:val="24"/>
+          <w:shd w:val="clear" w:color="auto" w:fill="FFFFFF"/>
+        </w:rPr>
+        <w:tab/>
+      </w:r>
+      <w:r>
+        <w:rPr>
+          <w:rFonts w:ascii="Times New Roman" w:hAnsi="Times New Roman"/>
+          <w:bCs/>
+          <w:iCs/>
+          <w:sz w:val="24"/>
+          <w:shd w:val="clear" w:color="auto" w:fill="FFFFFF"/>
+        </w:rPr>
+        <w:t>Security Testing, Performance and penetration testing are not in the scope of testing</w:t>
+      </w:r>
+      <w:r>
+        <w:rPr>
+          <w:rFonts w:ascii="Times New Roman" w:hAnsi="Times New Roman"/>
+          <w:bCs/>
+          <w:iCs/>
+          <w:sz w:val="24"/>
+          <w:shd w:val="clear" w:color="auto" w:fill="FFFFFF"/>
+        </w:rPr>
+        <w:t xml:space="preserve"> due to time constraint.</w:t>
       </w:r>
     </w:p>
     <w:p>
@@ -2930,9 +2946,9 @@
           <w:rFonts w:ascii="Times New Roman" w:hAnsi="Times New Roman" w:cs="Times New Roman"/>
           <w:sz w:val="24"/>
           <w:szCs w:val="24"/>
-          <w:shd w:val="clear" w:color="auto" w:fill="FFFFFF"/>
-        </w:rPr>
-      </w:pPr>
+        </w:rPr>
+      </w:pPr>
+      <w:bookmarkStart w:id="11" w:name="_Toc232917717"/>
       <w:proofErr w:type="gramStart"/>
       <w:r>
         <w:rPr>
@@ -2940,16 +2956,7 @@
           <w:sz w:val="24"/>
           <w:szCs w:val="24"/>
         </w:rPr>
-        <w:t xml:space="preserve">2.1.1 </w:t>
-      </w:r>
-      <w:r>
-        <w:rPr>
-          <w:rFonts w:ascii="Times New Roman" w:hAnsi="Times New Roman" w:cs="Times New Roman"/>
-          <w:sz w:val="24"/>
-          <w:szCs w:val="24"/>
-          <w:shd w:val="clear" w:color="auto" w:fill="FFFFFF"/>
-        </w:rPr>
-        <w:t xml:space="preserve"> </w:t>
+        <w:t xml:space="preserve">2.1.2 </w:t>
       </w:r>
       <w:r>
         <w:rPr>
@@ -2957,9 +2964,8 @@
           <w:i/>
           <w:sz w:val="24"/>
           <w:szCs w:val="24"/>
-          <w:shd w:val="clear" w:color="auto" w:fill="FFFFFF"/>
-        </w:rPr>
-        <w:t>Out</w:t>
+        </w:rPr>
+        <w:t xml:space="preserve"> Features</w:t>
       </w:r>
       <w:proofErr w:type="gramEnd"/>
       <w:r>
@@ -2968,76 +2974,50 @@
           <w:i/>
           <w:sz w:val="24"/>
           <w:szCs w:val="24"/>
-          <w:shd w:val="clear" w:color="auto" w:fill="FFFFFF"/>
-        </w:rPr>
-        <w:t xml:space="preserve"> Of Scope</w:t>
-      </w:r>
+        </w:rPr>
+        <w:t xml:space="preserve"> to be Tested</w:t>
+      </w:r>
+      <w:bookmarkEnd w:id="11"/>
       <w:r>
         <w:rPr>
           <w:rFonts w:ascii="Times New Roman" w:hAnsi="Times New Roman" w:cs="Times New Roman"/>
           <w:i/>
           <w:sz w:val="24"/>
           <w:szCs w:val="24"/>
-          <w:shd w:val="clear" w:color="auto" w:fill="FFFFFF"/>
         </w:rPr>
         <w:t>:</w:t>
       </w:r>
     </w:p>
     <w:p>
       <w:pPr>
-        <w:pStyle w:val="bodytext"/>
-        <w:jc w:val="both"/>
-        <w:rPr>
-          <w:rFonts w:ascii="Times New Roman" w:hAnsi="Times New Roman"/>
-          <w:bCs/>
-          <w:iCs/>
-          <w:sz w:val="24"/>
-          <w:shd w:val="clear" w:color="auto" w:fill="FFFFFF"/>
-        </w:rPr>
-      </w:pPr>
-      <w:r>
-        <w:rPr>
-          <w:rFonts w:ascii="Times New Roman" w:hAnsi="Times New Roman"/>
-          <w:b/>
-          <w:bCs/>
-          <w:i/>
-          <w:iCs/>
-          <w:sz w:val="24"/>
-          <w:shd w:val="clear" w:color="auto" w:fill="FFFFFF"/>
-        </w:rPr>
-        <w:t xml:space="preserve">   </w:t>
-      </w:r>
-      <w:r>
-        <w:rPr>
-          <w:rFonts w:ascii="Times New Roman" w:hAnsi="Times New Roman"/>
-          <w:b/>
-          <w:bCs/>
-          <w:i/>
-          <w:iCs/>
-          <w:sz w:val="24"/>
-          <w:shd w:val="clear" w:color="auto" w:fill="FFFFFF"/>
-        </w:rPr>
-        <w:tab/>
-      </w:r>
-      <w:r>
-        <w:rPr>
-          <w:rFonts w:ascii="Times New Roman" w:hAnsi="Times New Roman"/>
-          <w:bCs/>
-          <w:iCs/>
-          <w:sz w:val="24"/>
-          <w:shd w:val="clear" w:color="auto" w:fill="FFFFFF"/>
-        </w:rPr>
-        <w:t>Security Testing, Performance and penetration testing are not in the scope of testing</w:t>
-      </w:r>
-      <w:r>
-        <w:rPr>
-          <w:rFonts w:ascii="Times New Roman" w:hAnsi="Times New Roman"/>
-          <w:bCs/>
-          <w:iCs/>
-          <w:sz w:val="24"/>
-          <w:shd w:val="clear" w:color="auto" w:fill="FFFFFF"/>
-        </w:rPr>
-        <w:t xml:space="preserve"> due to time constraint.</w:t>
+        <w:pStyle w:val="BodyText1"/>
+        <w:rPr>
+          <w:rFonts w:ascii="Times New Roman" w:hAnsi="Times New Roman"/>
+          <w:sz w:val="24"/>
+        </w:rPr>
+      </w:pPr>
+      <w:r>
+        <w:rPr>
+          <w:rFonts w:ascii="Times New Roman" w:hAnsi="Times New Roman"/>
+          <w:sz w:val="24"/>
+        </w:rPr>
+        <w:t xml:space="preserve">Features to be covered and not covered will be mentioned as part of test cases which we are maintaining in JIRA with </w:t>
+      </w:r>
+      <w:proofErr w:type="spellStart"/>
+      <w:r>
+        <w:rPr>
+          <w:rFonts w:ascii="Times New Roman" w:hAnsi="Times New Roman"/>
+          <w:sz w:val="24"/>
+        </w:rPr>
+        <w:t>Xray</w:t>
+      </w:r>
+      <w:proofErr w:type="spellEnd"/>
+      <w:r>
+        <w:rPr>
+          <w:rFonts w:ascii="Times New Roman" w:hAnsi="Times New Roman"/>
+          <w:sz w:val="24"/>
+        </w:rPr>
+        <w:t xml:space="preserve"> app.</w:t>
       </w:r>
     </w:p>
     <w:p>
@@ -3054,7 +3034,6 @@
           <w:szCs w:val="24"/>
         </w:rPr>
       </w:pPr>
-      <w:bookmarkStart w:id="11" w:name="_Toc232917717"/>
       <w:proofErr w:type="gramStart"/>
       <w:r>
         <w:rPr>
@@ -3062,7 +3041,16 @@
           <w:sz w:val="24"/>
           <w:szCs w:val="24"/>
         </w:rPr>
-        <w:t xml:space="preserve">2.1.2 </w:t>
+        <w:t xml:space="preserve">2.1.3 </w:t>
+      </w:r>
+      <w:bookmarkStart w:id="12" w:name="_Toc232917718"/>
+      <w:r>
+        <w:rPr>
+          <w:rFonts w:ascii="Times New Roman" w:hAnsi="Times New Roman" w:cs="Times New Roman"/>
+          <w:sz w:val="24"/>
+          <w:szCs w:val="24"/>
+        </w:rPr>
+        <w:t xml:space="preserve"> </w:t>
       </w:r>
       <w:r>
         <w:rPr>
@@ -3071,8 +3059,9 @@
           <w:sz w:val="24"/>
           <w:szCs w:val="24"/>
         </w:rPr>
-        <w:t xml:space="preserve"> </w:t>
-      </w:r>
+        <w:t>Features</w:t>
+      </w:r>
+      <w:proofErr w:type="gramEnd"/>
       <w:r>
         <w:rPr>
           <w:rFonts w:ascii="Times New Roman" w:hAnsi="Times New Roman" w:cs="Times New Roman"/>
@@ -3080,32 +3069,21 @@
           <w:sz w:val="24"/>
           <w:szCs w:val="24"/>
         </w:rPr>
-        <w:t>Features</w:t>
-      </w:r>
-      <w:proofErr w:type="gramEnd"/>
+        <w:t xml:space="preserve"> Not to be Tested</w:t>
+      </w:r>
+      <w:bookmarkEnd w:id="12"/>
       <w:r>
         <w:rPr>
           <w:rFonts w:ascii="Times New Roman" w:hAnsi="Times New Roman" w:cs="Times New Roman"/>
-          <w:i/>
           <w:sz w:val="24"/>
           <w:szCs w:val="24"/>
         </w:rPr>
-        <w:t xml:space="preserve"> to be Tested</w:t>
-      </w:r>
-      <w:bookmarkEnd w:id="11"/>
-      <w:r>
-        <w:rPr>
-          <w:rFonts w:ascii="Times New Roman" w:hAnsi="Times New Roman" w:cs="Times New Roman"/>
-          <w:i/>
-          <w:sz w:val="24"/>
-          <w:szCs w:val="24"/>
-        </w:rPr>
         <w:t>:</w:t>
       </w:r>
     </w:p>
     <w:p>
       <w:pPr>
-        <w:pStyle w:val="bodytext"/>
+        <w:pStyle w:val="BodyText1"/>
         <w:rPr>
           <w:rFonts w:ascii="Times New Roman" w:hAnsi="Times New Roman"/>
           <w:sz w:val="24"/>
@@ -3137,112 +3115,14 @@
     </w:p>
     <w:p>
       <w:pPr>
-        <w:pStyle w:val="Heading4"/>
-        <w:numPr>
-          <w:ilvl w:val="0"/>
-          <w:numId w:val="0"/>
-        </w:numPr>
-        <w:ind w:left="1080"/>
-        <w:rPr>
-          <w:rFonts w:ascii="Times New Roman" w:hAnsi="Times New Roman" w:cs="Times New Roman"/>
-          <w:sz w:val="24"/>
-          <w:szCs w:val="24"/>
-        </w:rPr>
-      </w:pPr>
-      <w:proofErr w:type="gramStart"/>
-      <w:r>
-        <w:rPr>
-          <w:rFonts w:ascii="Times New Roman" w:hAnsi="Times New Roman" w:cs="Times New Roman"/>
-          <w:sz w:val="24"/>
-          <w:szCs w:val="24"/>
-        </w:rPr>
-        <w:t xml:space="preserve">2.1.3 </w:t>
-      </w:r>
-      <w:bookmarkStart w:id="12" w:name="_Toc232917718"/>
-      <w:r>
-        <w:rPr>
-          <w:rFonts w:ascii="Times New Roman" w:hAnsi="Times New Roman" w:cs="Times New Roman"/>
-          <w:sz w:val="24"/>
-          <w:szCs w:val="24"/>
-        </w:rPr>
-        <w:t xml:space="preserve"> </w:t>
-      </w:r>
-      <w:r>
-        <w:rPr>
-          <w:rFonts w:ascii="Times New Roman" w:hAnsi="Times New Roman" w:cs="Times New Roman"/>
-          <w:i/>
-          <w:sz w:val="24"/>
-          <w:szCs w:val="24"/>
-        </w:rPr>
-        <w:t>Features</w:t>
-      </w:r>
-      <w:proofErr w:type="gramEnd"/>
-      <w:r>
-        <w:rPr>
-          <w:rFonts w:ascii="Times New Roman" w:hAnsi="Times New Roman" w:cs="Times New Roman"/>
-          <w:i/>
-          <w:sz w:val="24"/>
-          <w:szCs w:val="24"/>
-        </w:rPr>
-        <w:t xml:space="preserve"> Not to be Tested</w:t>
-      </w:r>
-      <w:bookmarkEnd w:id="12"/>
-      <w:r>
-        <w:rPr>
-          <w:rFonts w:ascii="Times New Roman" w:hAnsi="Times New Roman" w:cs="Times New Roman"/>
-          <w:sz w:val="24"/>
-          <w:szCs w:val="24"/>
-        </w:rPr>
-        <w:t>:</w:t>
-      </w:r>
-    </w:p>
-    <w:p>
-      <w:pPr>
-        <w:pStyle w:val="bodytext"/>
-        <w:rPr>
-          <w:rFonts w:ascii="Times New Roman" w:hAnsi="Times New Roman"/>
-          <w:sz w:val="24"/>
-        </w:rPr>
-      </w:pPr>
-      <w:r>
-        <w:rPr>
-          <w:rFonts w:ascii="Times New Roman" w:hAnsi="Times New Roman"/>
-          <w:sz w:val="24"/>
-        </w:rPr>
-        <w:t xml:space="preserve">Features to be covered and not covered will be mentioned as part of test cases which we are maintaining in JIRA with </w:t>
-      </w:r>
-      <w:proofErr w:type="spellStart"/>
-      <w:r>
-        <w:rPr>
-          <w:rFonts w:ascii="Times New Roman" w:hAnsi="Times New Roman"/>
-          <w:sz w:val="24"/>
-        </w:rPr>
-        <w:t>Xray</w:t>
-      </w:r>
-      <w:proofErr w:type="spellEnd"/>
-      <w:r>
-        <w:rPr>
-          <w:rFonts w:ascii="Times New Roman" w:hAnsi="Times New Roman"/>
-          <w:sz w:val="24"/>
-        </w:rPr>
-        <w:t xml:space="preserve"> app</w:t>
-      </w:r>
-      <w:r>
-        <w:rPr>
-          <w:rFonts w:ascii="Times New Roman" w:hAnsi="Times New Roman"/>
-          <w:sz w:val="24"/>
-        </w:rPr>
-        <w:t>.</w:t>
-      </w:r>
-    </w:p>
-    <w:p>
-      <w:pPr>
-        <w:pStyle w:val="bodytext"/>
-        <w:rPr>
-          <w:rFonts w:ascii="Times New Roman" w:hAnsi="Times New Roman"/>
-          <w:sz w:val="24"/>
-        </w:rPr>
-      </w:pPr>
+        <w:pStyle w:val="BodyText1"/>
+        <w:rPr>
+          <w:rFonts w:ascii="Times New Roman" w:hAnsi="Times New Roman"/>
+          <w:sz w:val="24"/>
+        </w:rPr>
+      </w:pPr>
+      <w:bookmarkStart w:id="13" w:name="_GoBack"/>
+      <w:bookmarkEnd w:id="13"/>
     </w:p>
     <w:p>
       <w:pPr>
@@ -3258,15 +3138,8 @@
       <w:r>
         <w:rPr>
           <w:rFonts w:ascii="Times New Roman" w:hAnsi="Times New Roman" w:cs="Times New Roman"/>
-          <w:b w:val="0"/>
-          <w:iCs w:val="0"/>
-        </w:rPr>
-        <w:t xml:space="preserve"> </w:t>
-      </w:r>
-      <w:r>
-        <w:rPr>
-          <w:rFonts w:ascii="Times New Roman" w:hAnsi="Times New Roman" w:cs="Times New Roman"/>
-        </w:rPr>
+        </w:rPr>
+        <w:lastRenderedPageBreak/>
         <w:t>2.2</w:t>
       </w:r>
       <w:r>
@@ -3280,14 +3153,7 @@
           <w:rFonts w:ascii="Times New Roman" w:hAnsi="Times New Roman" w:cs="Times New Roman"/>
           <w:i/>
         </w:rPr>
-        <w:t>Test Entry and Exit Criteria</w:t>
-      </w:r>
-      <w:r>
-        <w:rPr>
-          <w:rFonts w:ascii="Times New Roman" w:hAnsi="Times New Roman" w:cs="Times New Roman"/>
-          <w:i/>
-        </w:rPr>
-        <w:t>:</w:t>
+        <w:t>Test Entry and Exit Criteria:</w:t>
       </w:r>
     </w:p>
     <w:p>
@@ -3305,7 +3171,7 @@
           <w:szCs w:val="24"/>
         </w:rPr>
       </w:pPr>
-      <w:bookmarkStart w:id="13" w:name="_Toc232917720"/>
+      <w:bookmarkStart w:id="14" w:name="_Toc232917720"/>
       <w:proofErr w:type="gramStart"/>
       <w:r>
         <w:rPr>
@@ -3323,8 +3189,9 @@
           <w:sz w:val="24"/>
           <w:szCs w:val="24"/>
         </w:rPr>
-        <w:t xml:space="preserve">.1  </w:t>
-      </w:r>
+        <w:t>.1  Entry</w:t>
+      </w:r>
+      <w:proofErr w:type="gramEnd"/>
       <w:r>
         <w:rPr>
           <w:rFonts w:ascii="Times New Roman" w:hAnsi="Times New Roman" w:cs="Times New Roman"/>
@@ -3332,19 +3199,9 @@
           <w:sz w:val="24"/>
           <w:szCs w:val="24"/>
         </w:rPr>
-        <w:t>Entry</w:t>
-      </w:r>
-      <w:proofErr w:type="gramEnd"/>
-      <w:r>
-        <w:rPr>
-          <w:rFonts w:ascii="Times New Roman" w:hAnsi="Times New Roman" w:cs="Times New Roman"/>
-          <w:i/>
-          <w:sz w:val="24"/>
-          <w:szCs w:val="24"/>
-        </w:rPr>
         <w:t xml:space="preserve"> Criteria</w:t>
       </w:r>
-      <w:bookmarkEnd w:id="13"/>
+      <w:bookmarkEnd w:id="14"/>
       <w:r>
         <w:rPr>
           <w:rFonts w:ascii="Times New Roman" w:hAnsi="Times New Roman" w:cs="Times New Roman"/>
@@ -3369,7 +3226,7 @@
           <w:shd w:val="clear" w:color="auto" w:fill="FFFFFF"/>
         </w:rPr>
       </w:pPr>
-      <w:bookmarkStart w:id="14" w:name="_Toc232917721"/>
+      <w:bookmarkStart w:id="15" w:name="_Toc232917721"/>
       <w:r>
         <w:rPr>
           <w:color w:val="000000"/>
@@ -3488,7 +3345,6 @@
           <w:sz w:val="24"/>
           <w:szCs w:val="24"/>
         </w:rPr>
-        <w:lastRenderedPageBreak/>
         <w:t xml:space="preserve">2.2.2 </w:t>
       </w:r>
       <w:r>
@@ -3500,7 +3356,7 @@
         </w:rPr>
         <w:t>Suspension and Resumption Criteria</w:t>
       </w:r>
-      <w:bookmarkEnd w:id="14"/>
+      <w:bookmarkEnd w:id="15"/>
       <w:r>
         <w:rPr>
           <w:rFonts w:ascii="Times New Roman" w:hAnsi="Times New Roman" w:cs="Times New Roman"/>
@@ -3513,7 +3369,7 @@
     </w:p>
     <w:p>
       <w:pPr>
-        <w:pStyle w:val="bodytext"/>
+        <w:pStyle w:val="BodyText1"/>
         <w:jc w:val="both"/>
         <w:rPr>
           <w:rFonts w:ascii="Times New Roman" w:hAnsi="Times New Roman"/>
@@ -3530,7 +3386,7 @@
     </w:p>
     <w:p>
       <w:pPr>
-        <w:pStyle w:val="bodytext"/>
+        <w:pStyle w:val="BodyText1"/>
         <w:jc w:val="both"/>
         <w:rPr>
           <w:rFonts w:ascii="Times New Roman" w:hAnsi="Times New Roman"/>
@@ -3569,20 +3425,11 @@
         </w:rPr>
         <w:t xml:space="preserve"> resolved then we will be resuming the testing</w:t>
       </w:r>
-    </w:p>
-    <w:p>
-      <w:pPr>
-        <w:pStyle w:val="bodytext"/>
-        <w:jc w:val="both"/>
-        <w:rPr>
-          <w:rFonts w:ascii="Times New Roman" w:hAnsi="Times New Roman"/>
-          <w:sz w:val="24"/>
-        </w:rPr>
-      </w:pPr>
-    </w:p>
-    <w:p>
-      <w:pPr>
-        <w:pStyle w:val="bodytext"/>
+      <w:bookmarkStart w:id="16" w:name="_Toc232917722"/>
+    </w:p>
+    <w:p>
+      <w:pPr>
+        <w:pStyle w:val="BodyText1"/>
         <w:jc w:val="both"/>
         <w:rPr>
           <w:rFonts w:ascii="Times New Roman" w:hAnsi="Times New Roman"/>
@@ -3604,7 +3451,112 @@
           <w:szCs w:val="24"/>
         </w:rPr>
       </w:pPr>
-      <w:bookmarkStart w:id="15" w:name="_Toc232917722"/>
+      <w:r>
+        <w:rPr>
+          <w:rFonts w:ascii="Times New Roman" w:hAnsi="Times New Roman" w:cs="Times New Roman"/>
+          <w:i/>
+          <w:sz w:val="24"/>
+          <w:szCs w:val="24"/>
+        </w:rPr>
+        <w:t>2.2.3 Exit Criteria</w:t>
+      </w:r>
+      <w:bookmarkEnd w:id="16"/>
+      <w:r>
+        <w:rPr>
+          <w:rFonts w:ascii="Times New Roman" w:hAnsi="Times New Roman" w:cs="Times New Roman"/>
+          <w:i/>
+          <w:sz w:val="24"/>
+          <w:szCs w:val="24"/>
+        </w:rPr>
+        <w:t>:</w:t>
+      </w:r>
+    </w:p>
+    <w:p>
+      <w:pPr>
+        <w:pStyle w:val="NormalWeb"/>
+        <w:numPr>
+          <w:ilvl w:val="0"/>
+          <w:numId w:val="18"/>
+        </w:numPr>
+      </w:pPr>
+      <w:r>
+        <w:t>Test case execution is 100% done</w:t>
+      </w:r>
+    </w:p>
+    <w:p>
+      <w:pPr>
+        <w:pStyle w:val="NormalWeb"/>
+        <w:numPr>
+          <w:ilvl w:val="0"/>
+          <w:numId w:val="18"/>
+        </w:numPr>
+      </w:pPr>
+      <w:r>
+        <w:t>No major defect exists/ approval from Product owner for the user story</w:t>
+      </w:r>
+    </w:p>
+    <w:p>
+      <w:pPr>
+        <w:pStyle w:val="BodyText10"/>
+        <w:numPr>
+          <w:ilvl w:val="0"/>
+          <w:numId w:val="18"/>
+        </w:numPr>
+        <w:jc w:val="both"/>
+        <w:rPr>
+          <w:rFonts w:ascii="Times New Roman" w:hAnsi="Times New Roman"/>
+          <w:sz w:val="24"/>
+        </w:rPr>
+      </w:pPr>
+      <w:r>
+        <w:rPr>
+          <w:rFonts w:ascii="Times New Roman" w:hAnsi="Times New Roman"/>
+          <w:sz w:val="24"/>
+        </w:rPr>
+        <w:t>Effort should be made to automate the maximum test cases in the same sprint.</w:t>
+      </w:r>
+    </w:p>
+    <w:p>
+      <w:pPr>
+        <w:pStyle w:val="BodyText10"/>
+        <w:numPr>
+          <w:ilvl w:val="0"/>
+          <w:numId w:val="18"/>
+        </w:numPr>
+        <w:jc w:val="both"/>
+        <w:rPr>
+          <w:rFonts w:ascii="Times New Roman" w:hAnsi="Times New Roman"/>
+          <w:sz w:val="24"/>
+        </w:rPr>
+      </w:pPr>
+      <w:r>
+        <w:rPr>
+          <w:rFonts w:ascii="Times New Roman" w:hAnsi="Times New Roman"/>
+          <w:sz w:val="24"/>
+        </w:rPr>
+        <w:t>Scripts should be executed without any code failure.</w:t>
+      </w:r>
+    </w:p>
+    <w:p>
+      <w:pPr>
+        <w:pStyle w:val="BodyText10"/>
+        <w:numPr>
+          <w:ilvl w:val="0"/>
+          <w:numId w:val="18"/>
+        </w:numPr>
+        <w:jc w:val="both"/>
+        <w:rPr>
+          <w:rFonts w:ascii="Times New Roman" w:hAnsi="Times New Roman"/>
+          <w:sz w:val="24"/>
+        </w:rPr>
+      </w:pPr>
+      <w:r>
+        <w:rPr>
+          <w:rFonts w:ascii="Times New Roman" w:hAnsi="Times New Roman"/>
+          <w:sz w:val="24"/>
+        </w:rPr>
+        <w:t>Scripts should fail when there are legitimate failures.</w:t>
+      </w:r>
     </w:p>
     <w:p>
       <w:pPr>
@@ -3615,62 +3567,52 @@
         </w:numPr>
         <w:rPr>
           <w:rFonts w:ascii="Times New Roman" w:hAnsi="Times New Roman" w:cs="Times New Roman"/>
-          <w:i/>
           <w:sz w:val="24"/>
           <w:szCs w:val="24"/>
         </w:rPr>
       </w:pPr>
-      <w:r>
-        <w:rPr>
-          <w:rFonts w:ascii="Times New Roman" w:hAnsi="Times New Roman" w:cs="Times New Roman"/>
-          <w:i/>
-          <w:sz w:val="24"/>
-          <w:szCs w:val="24"/>
-        </w:rPr>
-        <w:t xml:space="preserve">2.2.3 </w:t>
-      </w:r>
-      <w:r>
-        <w:rPr>
-          <w:rFonts w:ascii="Times New Roman" w:hAnsi="Times New Roman" w:cs="Times New Roman"/>
-          <w:i/>
-          <w:sz w:val="24"/>
-          <w:szCs w:val="24"/>
-        </w:rPr>
-        <w:t>Exit Criteria</w:t>
-      </w:r>
-      <w:bookmarkEnd w:id="15"/>
-      <w:r>
-        <w:rPr>
-          <w:rFonts w:ascii="Times New Roman" w:hAnsi="Times New Roman" w:cs="Times New Roman"/>
-          <w:i/>
-          <w:sz w:val="24"/>
-          <w:szCs w:val="24"/>
-        </w:rPr>
-        <w:t>:</w:t>
-      </w:r>
-    </w:p>
-    <w:p>
-      <w:pPr>
-        <w:pStyle w:val="NormalWeb"/>
+    </w:p>
+    <w:p>
+      <w:pPr>
+        <w:pStyle w:val="Heading4"/>
         <w:numPr>
           <w:ilvl w:val="0"/>
-          <w:numId w:val="18"/>
+          <w:numId w:val="0"/>
         </w:numPr>
-      </w:pPr>
-      <w:r>
-        <w:t>Test case execution is 100% done</w:t>
-      </w:r>
-    </w:p>
-    <w:p>
-      <w:pPr>
-        <w:pStyle w:val="NormalWeb"/>
-        <w:numPr>
-          <w:ilvl w:val="0"/>
-          <w:numId w:val="18"/>
-        </w:numPr>
-      </w:pPr>
-      <w:r>
-        <w:t>No major defect exists/ approval from Product owner for the user story</w:t>
+        <w:rPr>
+          <w:rFonts w:ascii="Times New Roman" w:hAnsi="Times New Roman" w:cs="Times New Roman"/>
+          <w:sz w:val="24"/>
+          <w:szCs w:val="24"/>
+        </w:rPr>
+      </w:pPr>
+      <w:r>
+        <w:rPr>
+          <w:rFonts w:ascii="Times New Roman" w:hAnsi="Times New Roman" w:cs="Times New Roman"/>
+          <w:sz w:val="24"/>
+          <w:szCs w:val="24"/>
+        </w:rPr>
+        <w:t>2.2.4 Testing Criteria:</w:t>
+      </w:r>
+    </w:p>
+    <w:p>
+      <w:pPr>
+        <w:pStyle w:val="BodyText1"/>
+        <w:jc w:val="both"/>
+        <w:rPr>
+          <w:rFonts w:ascii="Times New Roman" w:hAnsi="Times New Roman"/>
+          <w:b/>
+          <w:i/>
+          <w:sz w:val="24"/>
+        </w:rPr>
+      </w:pPr>
+      <w:r>
+        <w:rPr>
+          <w:rFonts w:ascii="Times New Roman" w:hAnsi="Times New Roman"/>
+          <w:b/>
+          <w:i/>
+          <w:sz w:val="24"/>
+        </w:rPr>
+        <w:t>Testing Standards:</w:t>
       </w:r>
     </w:p>
     <w:p>
@@ -3691,7 +3633,14 @@
           <w:rFonts w:ascii="Times New Roman" w:hAnsi="Times New Roman"/>
           <w:sz w:val="24"/>
         </w:rPr>
-        <w:t>Effort should be made to automate the maximum test cases in the same sprint.</w:t>
+        <w:t xml:space="preserve">For each and every assigned ticket should be updated with the corresponding test cases links which is of </w:t>
+      </w:r>
+      <w:r>
+        <w:rPr>
+          <w:rFonts w:ascii="Times New Roman" w:hAnsi="Times New Roman"/>
+          <w:sz w:val="24"/>
+        </w:rPr>
+        <w:t>Xray</w:t>
       </w:r>
     </w:p>
     <w:p>
@@ -3712,7 +3661,23 @@
           <w:rFonts w:ascii="Times New Roman" w:hAnsi="Times New Roman"/>
           <w:sz w:val="24"/>
         </w:rPr>
-        <w:t>Scripts should be executed without any code failure.</w:t>
+        <w:t xml:space="preserve">All the test cases will be executed and deviated requirement would be filed as bug-subtask and linked to the story in </w:t>
+      </w:r>
+      <w:proofErr w:type="spellStart"/>
+      <w:r>
+        <w:rPr>
+          <w:rFonts w:ascii="Times New Roman" w:hAnsi="Times New Roman"/>
+          <w:sz w:val="24"/>
+        </w:rPr>
+        <w:t>jira</w:t>
+      </w:r>
+      <w:proofErr w:type="spellEnd"/>
+      <w:r>
+        <w:rPr>
+          <w:rFonts w:ascii="Times New Roman" w:hAnsi="Times New Roman"/>
+          <w:sz w:val="24"/>
+        </w:rPr>
+        <w:t xml:space="preserve"> tool.</w:t>
       </w:r>
     </w:p>
     <w:p>
@@ -3733,181 +3698,22 @@
           <w:rFonts w:ascii="Times New Roman" w:hAnsi="Times New Roman"/>
           <w:sz w:val="24"/>
         </w:rPr>
-        <w:t>Scripts should fail when there are legitimate failures.</w:t>
-      </w:r>
-    </w:p>
-    <w:p>
-      <w:pPr>
-        <w:pStyle w:val="Heading4"/>
-        <w:numPr>
-          <w:ilvl w:val="0"/>
-          <w:numId w:val="0"/>
-        </w:numPr>
-        <w:rPr>
-          <w:rFonts w:ascii="Times New Roman" w:hAnsi="Times New Roman" w:cs="Times New Roman"/>
-          <w:sz w:val="24"/>
-          <w:szCs w:val="24"/>
-        </w:rPr>
-      </w:pPr>
-    </w:p>
-    <w:p>
-      <w:pPr>
-        <w:pStyle w:val="Heading4"/>
-        <w:numPr>
-          <w:ilvl w:val="0"/>
-          <w:numId w:val="0"/>
-        </w:numPr>
-        <w:rPr>
-          <w:rFonts w:ascii="Times New Roman" w:hAnsi="Times New Roman" w:cs="Times New Roman"/>
-          <w:sz w:val="24"/>
-          <w:szCs w:val="24"/>
-        </w:rPr>
-      </w:pPr>
-      <w:r>
-        <w:rPr>
-          <w:rFonts w:ascii="Times New Roman" w:hAnsi="Times New Roman" w:cs="Times New Roman"/>
-          <w:sz w:val="24"/>
-          <w:szCs w:val="24"/>
-        </w:rPr>
-        <w:t xml:space="preserve">2.2.4 </w:t>
-      </w:r>
-      <w:r>
-        <w:rPr>
-          <w:rFonts w:ascii="Times New Roman" w:hAnsi="Times New Roman" w:cs="Times New Roman"/>
-          <w:sz w:val="24"/>
-          <w:szCs w:val="24"/>
-        </w:rPr>
-        <w:t>Testing Criteria</w:t>
-      </w:r>
-      <w:r>
-        <w:rPr>
-          <w:rFonts w:ascii="Times New Roman" w:hAnsi="Times New Roman" w:cs="Times New Roman"/>
-          <w:sz w:val="24"/>
-          <w:szCs w:val="24"/>
-        </w:rPr>
-        <w:t>:</w:t>
-      </w:r>
-    </w:p>
-    <w:p>
-      <w:pPr>
-        <w:pStyle w:val="bodytext"/>
+        <w:t xml:space="preserve">On meeting acceptance criteria, it will be move to </w:t>
+      </w:r>
+      <w:r>
+        <w:rPr>
+          <w:rFonts w:ascii="Times New Roman" w:hAnsi="Times New Roman"/>
+          <w:sz w:val="24"/>
+        </w:rPr>
+        <w:t>closed.</w:t>
+      </w:r>
+    </w:p>
+    <w:p>
+      <w:pPr>
+        <w:pStyle w:val="BodyText10"/>
         <w:jc w:val="both"/>
         <w:rPr>
           <w:rFonts w:ascii="Times New Roman" w:hAnsi="Times New Roman"/>
-          <w:b/>
-          <w:i/>
-          <w:sz w:val="24"/>
-        </w:rPr>
-      </w:pPr>
-      <w:r>
-        <w:rPr>
-          <w:rFonts w:ascii="Times New Roman" w:hAnsi="Times New Roman"/>
-          <w:b/>
-          <w:i/>
-          <w:sz w:val="24"/>
-        </w:rPr>
-        <w:t>Testing Standards:</w:t>
-      </w:r>
-    </w:p>
-    <w:p>
-      <w:pPr>
-        <w:pStyle w:val="bodytext"/>
-        <w:numPr>
-          <w:ilvl w:val="0"/>
-          <w:numId w:val="18"/>
-        </w:numPr>
-        <w:jc w:val="both"/>
-        <w:rPr>
-          <w:rFonts w:ascii="Times New Roman" w:hAnsi="Times New Roman"/>
-          <w:sz w:val="24"/>
-        </w:rPr>
-      </w:pPr>
-      <w:r>
-        <w:rPr>
-          <w:rFonts w:ascii="Times New Roman" w:hAnsi="Times New Roman"/>
-          <w:sz w:val="24"/>
-        </w:rPr>
-        <w:t xml:space="preserve">For each and every assigned ticket should be updated with the corresponding test cases links which is of </w:t>
-      </w:r>
-      <w:r>
-        <w:rPr>
-          <w:rFonts w:ascii="Times New Roman" w:hAnsi="Times New Roman"/>
-          <w:sz w:val="24"/>
-        </w:rPr>
-        <w:t>Xray</w:t>
-      </w:r>
-    </w:p>
-    <w:p>
-      <w:pPr>
-        <w:pStyle w:val="bodytext"/>
-        <w:numPr>
-          <w:ilvl w:val="0"/>
-          <w:numId w:val="18"/>
-        </w:numPr>
-        <w:jc w:val="both"/>
-        <w:rPr>
-          <w:rFonts w:ascii="Times New Roman" w:hAnsi="Times New Roman"/>
-          <w:sz w:val="24"/>
-        </w:rPr>
-      </w:pPr>
-      <w:r>
-        <w:rPr>
-          <w:rFonts w:ascii="Times New Roman" w:hAnsi="Times New Roman"/>
-          <w:sz w:val="24"/>
-        </w:rPr>
-        <w:t xml:space="preserve">All the test cases will be executed and deviated requirement would be filed as bug-subtask and linked to the story in </w:t>
-      </w:r>
-      <w:proofErr w:type="spellStart"/>
-      <w:r>
-        <w:rPr>
-          <w:rFonts w:ascii="Times New Roman" w:hAnsi="Times New Roman"/>
-          <w:sz w:val="24"/>
-        </w:rPr>
-        <w:t>jira</w:t>
-      </w:r>
-      <w:proofErr w:type="spellEnd"/>
-      <w:r>
-        <w:rPr>
-          <w:rFonts w:ascii="Times New Roman" w:hAnsi="Times New Roman"/>
-          <w:sz w:val="24"/>
-        </w:rPr>
-        <w:t xml:space="preserve"> tool.</w:t>
-      </w:r>
-    </w:p>
-    <w:p>
-      <w:pPr>
-        <w:pStyle w:val="bodytext"/>
-        <w:numPr>
-          <w:ilvl w:val="0"/>
-          <w:numId w:val="18"/>
-        </w:numPr>
-        <w:jc w:val="both"/>
-        <w:rPr>
-          <w:rFonts w:ascii="Times New Roman" w:hAnsi="Times New Roman"/>
-          <w:sz w:val="24"/>
-        </w:rPr>
-      </w:pPr>
-      <w:r>
-        <w:rPr>
-          <w:rFonts w:ascii="Times New Roman" w:hAnsi="Times New Roman"/>
-          <w:sz w:val="24"/>
-        </w:rPr>
-        <w:t xml:space="preserve">On meeting acceptance criteria, it will be move to </w:t>
-      </w:r>
-      <w:r>
-        <w:rPr>
-          <w:rFonts w:ascii="Times New Roman" w:hAnsi="Times New Roman"/>
-          <w:sz w:val="24"/>
-        </w:rPr>
-        <w:t>closed.</w:t>
-      </w:r>
-    </w:p>
-    <w:p>
-      <w:pPr>
-        <w:pStyle w:val="BodyText1"/>
-        <w:jc w:val="both"/>
-        <w:rPr>
-          <w:rFonts w:ascii="Times New Roman" w:hAnsi="Times New Roman"/>
           <w:sz w:val="24"/>
         </w:rPr>
       </w:pPr>
@@ -3921,7 +3727,7 @@
     </w:p>
     <w:p>
       <w:pPr>
-        <w:pStyle w:val="BodyText1"/>
+        <w:pStyle w:val="BodyText10"/>
         <w:jc w:val="both"/>
         <w:rPr>
           <w:rFonts w:ascii="Times New Roman" w:hAnsi="Times New Roman"/>
@@ -3940,20 +3746,37 @@
           <w:rFonts w:ascii="Times New Roman" w:hAnsi="Times New Roman" w:cs="Times New Roman"/>
         </w:rPr>
       </w:pPr>
-      <w:r>
+    </w:p>
+    <w:p>
+      <w:pPr>
+        <w:pStyle w:val="BodyText1"/>
+      </w:pPr>
+    </w:p>
+    <w:p>
+      <w:pPr>
+        <w:pStyle w:val="Heading3"/>
+        <w:numPr>
+          <w:ilvl w:val="0"/>
+          <w:numId w:val="0"/>
+        </w:numPr>
         <w:rPr>
           <w:rFonts w:ascii="Times New Roman" w:hAnsi="Times New Roman" w:cs="Times New Roman"/>
         </w:rPr>
+      </w:pPr>
+      <w:r>
+        <w:rPr>
+          <w:rFonts w:ascii="Times New Roman" w:hAnsi="Times New Roman" w:cs="Times New Roman"/>
+        </w:rPr>
         <w:t xml:space="preserve">2.3 </w:t>
       </w:r>
-      <w:bookmarkStart w:id="16" w:name="_Toc232917725"/>
+      <w:bookmarkStart w:id="17" w:name="_Toc232917725"/>
       <w:r>
         <w:rPr>
           <w:rFonts w:ascii="Times New Roman" w:hAnsi="Times New Roman" w:cs="Times New Roman"/>
         </w:rPr>
         <w:t>Test Result Classification</w:t>
       </w:r>
-      <w:bookmarkEnd w:id="16"/>
+      <w:bookmarkEnd w:id="17"/>
       <w:r>
         <w:rPr>
           <w:rFonts w:ascii="Times New Roman" w:hAnsi="Times New Roman" w:cs="Times New Roman"/>
@@ -3963,16 +3786,16 @@
     </w:p>
     <w:p>
       <w:pPr>
-        <w:pStyle w:val="bodytext"/>
-        <w:rPr>
-          <w:rFonts w:ascii="Times New Roman" w:hAnsi="Times New Roman"/>
-          <w:sz w:val="24"/>
-        </w:rPr>
-      </w:pPr>
-    </w:p>
-    <w:p>
-      <w:pPr>
-        <w:pStyle w:val="bodytext"/>
+        <w:pStyle w:val="BodyText1"/>
+        <w:rPr>
+          <w:rFonts w:ascii="Times New Roman" w:hAnsi="Times New Roman"/>
+          <w:sz w:val="24"/>
+        </w:rPr>
+      </w:pPr>
+    </w:p>
+    <w:p>
+      <w:pPr>
+        <w:pStyle w:val="BodyText1"/>
         <w:jc w:val="both"/>
         <w:rPr>
           <w:rFonts w:ascii="Times New Roman" w:hAnsi="Times New Roman"/>
@@ -4000,7 +3823,7 @@
     </w:p>
     <w:p>
       <w:pPr>
-        <w:pStyle w:val="bodytext"/>
+        <w:pStyle w:val="BodyText1"/>
         <w:jc w:val="both"/>
         <w:rPr>
           <w:rFonts w:ascii="Times New Roman" w:hAnsi="Times New Roman"/>
@@ -4012,7 +3835,7 @@
     </w:p>
     <w:p>
       <w:pPr>
-        <w:pStyle w:val="bodytext"/>
+        <w:pStyle w:val="BodyText1"/>
         <w:spacing w:before="0"/>
         <w:ind w:left="0"/>
         <w:jc w:val="both"/>
@@ -4025,7 +3848,7 @@
     </w:p>
     <w:p>
       <w:pPr>
-        <w:pStyle w:val="bodytext"/>
+        <w:pStyle w:val="BodyText1"/>
         <w:spacing w:before="0"/>
         <w:ind w:left="0"/>
         <w:jc w:val="both"/>
@@ -4038,7 +3861,7 @@
     </w:p>
     <w:p>
       <w:pPr>
-        <w:pStyle w:val="bodytext"/>
+        <w:pStyle w:val="BodyText1"/>
         <w:spacing w:before="0"/>
         <w:ind w:left="0"/>
         <w:jc w:val="both"/>
@@ -4069,12 +3892,6 @@
         <w:gridCol w:w="4500"/>
       </w:tblGrid>
       <w:tr>
-        <w:tblPrEx>
-          <w:tblCellMar>
-            <w:top w:w="0" w:type="dxa"/>
-            <w:bottom w:w="0" w:type="dxa"/>
-          </w:tblCellMar>
-        </w:tblPrEx>
         <w:trPr>
           <w:trHeight w:val="377"/>
         </w:trPr>
@@ -4103,7 +3920,6 @@
                 <w:sz w:val="24"/>
                 <w:szCs w:val="24"/>
               </w:rPr>
-              <w:lastRenderedPageBreak/>
               <w:t>Priority</w:t>
             </w:r>
           </w:p>
@@ -4139,12 +3955,6 @@
         </w:tc>
       </w:tr>
       <w:tr>
-        <w:tblPrEx>
-          <w:tblCellMar>
-            <w:top w:w="0" w:type="dxa"/>
-            <w:bottom w:w="0" w:type="dxa"/>
-          </w:tblCellMar>
-        </w:tblPrEx>
         <w:tc>
           <w:tcPr>
             <w:tcW w:w="1800" w:type="dxa"/>
@@ -4178,12 +3988,6 @@
         </w:tc>
       </w:tr>
       <w:tr>
-        <w:tblPrEx>
-          <w:tblCellMar>
-            <w:top w:w="0" w:type="dxa"/>
-            <w:bottom w:w="0" w:type="dxa"/>
-          </w:tblCellMar>
-        </w:tblPrEx>
         <w:tc>
           <w:tcPr>
             <w:tcW w:w="1800" w:type="dxa"/>
@@ -4219,12 +4023,6 @@
         </w:tc>
       </w:tr>
       <w:tr>
-        <w:tblPrEx>
-          <w:tblCellMar>
-            <w:top w:w="0" w:type="dxa"/>
-            <w:bottom w:w="0" w:type="dxa"/>
-          </w:tblCellMar>
-        </w:tblPrEx>
         <w:tc>
           <w:tcPr>
             <w:tcW w:w="1800" w:type="dxa"/>
@@ -4255,12 +4053,6 @@
         </w:tc>
       </w:tr>
       <w:tr>
-        <w:tblPrEx>
-          <w:tblCellMar>
-            <w:top w:w="0" w:type="dxa"/>
-            <w:bottom w:w="0" w:type="dxa"/>
-          </w:tblCellMar>
-        </w:tblPrEx>
         <w:tc>
           <w:tcPr>
             <w:tcW w:w="1800" w:type="dxa"/>
@@ -4302,7 +4094,82 @@
           <w:rFonts w:ascii="Times New Roman" w:hAnsi="Times New Roman" w:cs="Times New Roman"/>
         </w:rPr>
       </w:pPr>
-      <w:bookmarkStart w:id="17" w:name="_Toc232917726"/>
+      <w:bookmarkStart w:id="18" w:name="_Toc232917726"/>
+    </w:p>
+    <w:p>
+      <w:pPr>
+        <w:pStyle w:val="BodyText1"/>
+      </w:pPr>
+    </w:p>
+    <w:p>
+      <w:pPr>
+        <w:pStyle w:val="BodyText1"/>
+      </w:pPr>
+    </w:p>
+    <w:p>
+      <w:pPr>
+        <w:pStyle w:val="BodyText1"/>
+      </w:pPr>
+    </w:p>
+    <w:p>
+      <w:pPr>
+        <w:pStyle w:val="BodyText1"/>
+      </w:pPr>
+    </w:p>
+    <w:p>
+      <w:pPr>
+        <w:pStyle w:val="BodyText1"/>
+      </w:pPr>
+    </w:p>
+    <w:p>
+      <w:pPr>
+        <w:pStyle w:val="BodyText1"/>
+      </w:pPr>
+    </w:p>
+    <w:p>
+      <w:pPr>
+        <w:pStyle w:val="BodyText1"/>
+      </w:pPr>
+    </w:p>
+    <w:p>
+      <w:pPr>
+        <w:pStyle w:val="BodyText1"/>
+      </w:pPr>
+    </w:p>
+    <w:p>
+      <w:pPr>
+        <w:pStyle w:val="BodyText1"/>
+      </w:pPr>
+    </w:p>
+    <w:p>
+      <w:pPr>
+        <w:pStyle w:val="BodyText1"/>
+      </w:pPr>
+    </w:p>
+    <w:p>
+      <w:pPr>
+        <w:pStyle w:val="BodyText1"/>
+      </w:pPr>
+    </w:p>
+    <w:p>
+      <w:pPr>
+        <w:pStyle w:val="BodyText1"/>
+      </w:pPr>
+    </w:p>
+    <w:p>
+      <w:pPr>
+        <w:pStyle w:val="BodyText1"/>
+      </w:pPr>
+    </w:p>
+    <w:p>
+      <w:pPr>
+        <w:pStyle w:val="BodyText1"/>
+      </w:pPr>
+    </w:p>
+    <w:p>
+      <w:pPr>
+        <w:pStyle w:val="BodyText1"/>
+      </w:pPr>
     </w:p>
     <w:p>
       <w:pPr>
@@ -4481,7 +4348,7 @@
           </w:tcPr>
           <w:p>
             <w:pPr>
-              <w:pStyle w:val="BodyText1"/>
+              <w:pStyle w:val="BodyText10"/>
               <w:ind w:left="0"/>
               <w:jc w:val="center"/>
               <w:rPr>
@@ -4508,7 +4375,7 @@
           </w:tcPr>
           <w:p>
             <w:pPr>
-              <w:pStyle w:val="BodyText1"/>
+              <w:pStyle w:val="BodyText10"/>
               <w:ind w:left="0"/>
               <w:rPr>
                 <w:rFonts w:ascii="Times New Roman" w:hAnsi="Times New Roman"/>
@@ -4535,7 +4402,7 @@
           </w:tcPr>
           <w:p>
             <w:pPr>
-              <w:pStyle w:val="BodyText1"/>
+              <w:pStyle w:val="BodyText10"/>
               <w:ind w:left="0"/>
               <w:rPr>
                 <w:rFonts w:ascii="Times New Roman" w:hAnsi="Times New Roman"/>
@@ -4563,7 +4430,7 @@
           </w:tcPr>
           <w:p>
             <w:pPr>
-              <w:pStyle w:val="BodyText1"/>
+              <w:pStyle w:val="BodyText10"/>
               <w:ind w:left="0"/>
               <w:rPr>
                 <w:rFonts w:ascii="Times New Roman" w:hAnsi="Times New Roman"/>
@@ -4594,7 +4461,7 @@
           </w:tcPr>
           <w:p>
             <w:pPr>
-              <w:pStyle w:val="BodyText1"/>
+              <w:pStyle w:val="BodyText10"/>
               <w:ind w:left="0"/>
               <w:jc w:val="center"/>
               <w:rPr>
@@ -4621,7 +4488,7 @@
           </w:tcPr>
           <w:p>
             <w:pPr>
-              <w:pStyle w:val="BodyText1"/>
+              <w:pStyle w:val="BodyText10"/>
               <w:ind w:left="0"/>
               <w:rPr>
                 <w:rFonts w:ascii="Times New Roman" w:hAnsi="Times New Roman"/>
@@ -4659,7 +4526,7 @@
           </w:tcPr>
           <w:p>
             <w:pPr>
-              <w:pStyle w:val="BodyText1"/>
+              <w:pStyle w:val="BodyText10"/>
               <w:ind w:left="0"/>
               <w:rPr>
                 <w:rFonts w:ascii="Times New Roman" w:hAnsi="Times New Roman"/>
@@ -4685,7 +4552,7 @@
           </w:tcPr>
           <w:p>
             <w:pPr>
-              <w:pStyle w:val="BodyText1"/>
+              <w:pStyle w:val="BodyText10"/>
               <w:ind w:left="0"/>
               <w:rPr>
                 <w:rFonts w:ascii="Times New Roman" w:hAnsi="Times New Roman"/>
@@ -4716,7 +4583,7 @@
           </w:tcPr>
           <w:p>
             <w:pPr>
-              <w:pStyle w:val="BodyText1"/>
+              <w:pStyle w:val="BodyText10"/>
               <w:ind w:left="0"/>
               <w:jc w:val="center"/>
               <w:rPr>
@@ -4743,7 +4610,7 @@
           </w:tcPr>
           <w:p>
             <w:pPr>
-              <w:pStyle w:val="BodyText1"/>
+              <w:pStyle w:val="BodyText10"/>
               <w:ind w:left="0"/>
               <w:rPr>
                 <w:rFonts w:ascii="Times New Roman" w:hAnsi="Times New Roman"/>
@@ -4770,7 +4637,7 @@
           </w:tcPr>
           <w:p>
             <w:pPr>
-              <w:pStyle w:val="BodyText1"/>
+              <w:pStyle w:val="BodyText10"/>
               <w:ind w:left="0"/>
               <w:rPr>
                 <w:rFonts w:ascii="Times New Roman" w:hAnsi="Times New Roman"/>
@@ -4798,7 +4665,7 @@
           </w:tcPr>
           <w:p>
             <w:pPr>
-              <w:pStyle w:val="BodyText1"/>
+              <w:pStyle w:val="BodyText10"/>
               <w:ind w:left="0"/>
               <w:rPr>
                 <w:rFonts w:ascii="Times New Roman" w:hAnsi="Times New Roman"/>
@@ -4840,7 +4707,7 @@
           </w:tcPr>
           <w:p>
             <w:pPr>
-              <w:pStyle w:val="BodyText1"/>
+              <w:pStyle w:val="BodyText10"/>
               <w:ind w:left="0"/>
               <w:jc w:val="center"/>
               <w:rPr>
@@ -4867,7 +4734,7 @@
           </w:tcPr>
           <w:p>
             <w:pPr>
-              <w:pStyle w:val="BodyText1"/>
+              <w:pStyle w:val="BodyText10"/>
               <w:ind w:left="0"/>
               <w:rPr>
                 <w:rFonts w:ascii="Times New Roman" w:hAnsi="Times New Roman"/>
@@ -4894,7 +4761,7 @@
           </w:tcPr>
           <w:p>
             <w:pPr>
-              <w:pStyle w:val="BodyText1"/>
+              <w:pStyle w:val="BodyText10"/>
               <w:ind w:left="0"/>
               <w:rPr>
                 <w:rFonts w:ascii="Times New Roman" w:hAnsi="Times New Roman"/>
@@ -4924,7 +4791,7 @@
           </w:tcPr>
           <w:p>
             <w:pPr>
-              <w:pStyle w:val="BodyText1"/>
+              <w:pStyle w:val="BodyText10"/>
               <w:ind w:left="0"/>
               <w:rPr>
                 <w:rFonts w:ascii="Times New Roman" w:hAnsi="Times New Roman"/>
@@ -4964,7 +4831,7 @@
           </w:tcPr>
           <w:p>
             <w:pPr>
-              <w:pStyle w:val="BodyText1"/>
+              <w:pStyle w:val="BodyText10"/>
               <w:ind w:left="0"/>
               <w:jc w:val="center"/>
               <w:rPr>
@@ -4991,7 +4858,7 @@
           </w:tcPr>
           <w:p>
             <w:pPr>
-              <w:pStyle w:val="BodyText1"/>
+              <w:pStyle w:val="BodyText10"/>
               <w:ind w:left="0"/>
               <w:rPr>
                 <w:rFonts w:ascii="Times New Roman" w:hAnsi="Times New Roman"/>
@@ -5020,7 +4887,7 @@
           </w:tcPr>
           <w:p>
             <w:pPr>
-              <w:pStyle w:val="BodyText1"/>
+              <w:pStyle w:val="BodyText10"/>
               <w:ind w:left="0"/>
               <w:rPr>
                 <w:rFonts w:ascii="Times New Roman" w:hAnsi="Times New Roman"/>
@@ -5047,7 +4914,7 @@
           </w:tcPr>
           <w:p>
             <w:pPr>
-              <w:pStyle w:val="BodyText1"/>
+              <w:pStyle w:val="BodyText10"/>
               <w:ind w:left="0"/>
               <w:rPr>
                 <w:rFonts w:ascii="Times New Roman" w:hAnsi="Times New Roman"/>
@@ -5078,7 +4945,7 @@
           </w:tcPr>
           <w:p>
             <w:pPr>
-              <w:pStyle w:val="BodyText1"/>
+              <w:pStyle w:val="BodyText10"/>
               <w:ind w:left="0"/>
               <w:jc w:val="center"/>
               <w:rPr>
@@ -5105,7 +4972,7 @@
           </w:tcPr>
           <w:p>
             <w:pPr>
-              <w:pStyle w:val="BodyText1"/>
+              <w:pStyle w:val="BodyText10"/>
               <w:ind w:left="0"/>
               <w:rPr>
                 <w:rFonts w:ascii="Times New Roman" w:hAnsi="Times New Roman"/>
@@ -5132,7 +4999,7 @@
           </w:tcPr>
           <w:p>
             <w:pPr>
-              <w:pStyle w:val="BodyText1"/>
+              <w:pStyle w:val="BodyText10"/>
               <w:ind w:left="0"/>
               <w:rPr>
                 <w:rFonts w:ascii="Times New Roman" w:hAnsi="Times New Roman"/>
@@ -5159,7 +5026,7 @@
           </w:tcPr>
           <w:p>
             <w:pPr>
-              <w:pStyle w:val="BodyText1"/>
+              <w:pStyle w:val="BodyText10"/>
               <w:ind w:left="0"/>
               <w:rPr>
                 <w:rFonts w:ascii="Times New Roman" w:hAnsi="Times New Roman"/>
@@ -5210,7 +5077,7 @@
           </w:tcPr>
           <w:p>
             <w:pPr>
-              <w:pStyle w:val="BodyText1"/>
+              <w:pStyle w:val="BodyText10"/>
               <w:ind w:left="0"/>
               <w:jc w:val="center"/>
               <w:rPr>
@@ -5237,7 +5104,7 @@
           </w:tcPr>
           <w:p>
             <w:pPr>
-              <w:pStyle w:val="BodyText1"/>
+              <w:pStyle w:val="BodyText10"/>
               <w:ind w:left="0"/>
               <w:rPr>
                 <w:rFonts w:ascii="Times New Roman" w:hAnsi="Times New Roman"/>
@@ -5266,7 +5133,7 @@
           </w:tcPr>
           <w:p>
             <w:pPr>
-              <w:pStyle w:val="BodyText1"/>
+              <w:pStyle w:val="BodyText10"/>
               <w:ind w:left="0"/>
               <w:rPr>
                 <w:rFonts w:ascii="Times New Roman" w:hAnsi="Times New Roman"/>
@@ -5293,7 +5160,7 @@
           </w:tcPr>
           <w:p>
             <w:pPr>
-              <w:pStyle w:val="BodyText1"/>
+              <w:pStyle w:val="BodyText10"/>
               <w:ind w:left="0"/>
               <w:rPr>
                 <w:rFonts w:ascii="Times New Roman" w:hAnsi="Times New Roman"/>
@@ -5324,7 +5191,7 @@
           </w:tcPr>
           <w:p>
             <w:pPr>
-              <w:pStyle w:val="BodyText1"/>
+              <w:pStyle w:val="BodyText10"/>
               <w:ind w:left="0"/>
               <w:jc w:val="center"/>
               <w:rPr>
@@ -5351,7 +5218,7 @@
           </w:tcPr>
           <w:p>
             <w:pPr>
-              <w:pStyle w:val="BodyText1"/>
+              <w:pStyle w:val="BodyText10"/>
               <w:ind w:left="0"/>
               <w:rPr>
                 <w:rFonts w:ascii="Times New Roman" w:hAnsi="Times New Roman"/>
@@ -5380,7 +5247,7 @@
           </w:tcPr>
           <w:p>
             <w:pPr>
-              <w:pStyle w:val="BodyText1"/>
+              <w:pStyle w:val="BodyText10"/>
               <w:ind w:left="0"/>
               <w:rPr>
                 <w:rFonts w:ascii="Times New Roman" w:hAnsi="Times New Roman"/>
@@ -5408,7 +5275,7 @@
           </w:tcPr>
           <w:p>
             <w:pPr>
-              <w:pStyle w:val="BodyText1"/>
+              <w:pStyle w:val="BodyText10"/>
               <w:ind w:left="0"/>
               <w:rPr>
                 <w:rFonts w:ascii="Times New Roman" w:hAnsi="Times New Roman"/>
@@ -5444,7 +5311,8 @@
           <w:szCs w:val="24"/>
         </w:rPr>
       </w:pPr>
-      <w:bookmarkStart w:id="18" w:name="_Toc232917727"/>
+      <w:bookmarkStart w:id="19" w:name="_Toc232917727"/>
+      <w:bookmarkEnd w:id="18"/>
       <w:r>
         <w:rPr>
           <w:rFonts w:ascii="Times New Roman" w:hAnsi="Times New Roman" w:cs="Times New Roman"/>
@@ -5452,21 +5320,13 @@
           <w:szCs w:val="24"/>
         </w:rPr>
         <w:lastRenderedPageBreak/>
-        <w:t>3.</w:t>
-      </w:r>
-      <w:r>
-        <w:rPr>
-          <w:rFonts w:ascii="Times New Roman" w:hAnsi="Times New Roman" w:cs="Times New Roman"/>
-          <w:sz w:val="24"/>
-          <w:szCs w:val="24"/>
-        </w:rPr>
-        <w:t>Test Phases</w:t>
-      </w:r>
-      <w:bookmarkEnd w:id="18"/>
-    </w:p>
-    <w:p>
-      <w:pPr>
-        <w:pStyle w:val="bodytext"/>
+        <w:t>3.Test Phases</w:t>
+      </w:r>
+      <w:bookmarkEnd w:id="19"/>
+    </w:p>
+    <w:p>
+      <w:pPr>
+        <w:pStyle w:val="BodyText1"/>
         <w:rPr>
           <w:rFonts w:ascii="Times New Roman" w:hAnsi="Times New Roman"/>
           <w:sz w:val="24"/>
@@ -5485,7 +5345,7 @@
           <w:insideH w:val="single" w:sz="4" w:space="0" w:color="auto"/>
           <w:insideV w:val="single" w:sz="4" w:space="0" w:color="auto"/>
         </w:tblBorders>
-        <w:tblLook w:val="00BF" w:firstRow="1" w:lastRow="0" w:firstColumn="1" w:lastColumn="0" w:noHBand="0" w:noVBand="0"/>
+        <w:tblLook w:val="00A0" w:firstRow="1" w:lastRow="0" w:firstColumn="1" w:lastColumn="0" w:noHBand="0" w:noVBand="0"/>
       </w:tblPr>
       <w:tblGrid>
         <w:gridCol w:w="2017"/>
@@ -5503,7 +5363,7 @@
           </w:tcPr>
           <w:p>
             <w:pPr>
-              <w:pStyle w:val="bodytext"/>
+              <w:pStyle w:val="BodyText1"/>
               <w:ind w:left="0"/>
               <w:rPr>
                 <w:rFonts w:ascii="Times New Roman" w:hAnsi="Times New Roman"/>
@@ -5526,7 +5386,7 @@
           </w:tcPr>
           <w:p>
             <w:pPr>
-              <w:pStyle w:val="bodytext"/>
+              <w:pStyle w:val="BodyText1"/>
               <w:ind w:left="0"/>
               <w:rPr>
                 <w:rFonts w:ascii="Times New Roman" w:hAnsi="Times New Roman"/>
@@ -5550,7 +5410,7 @@
           </w:tcPr>
           <w:p>
             <w:pPr>
-              <w:pStyle w:val="bodytext"/>
+              <w:pStyle w:val="BodyText1"/>
               <w:ind w:left="0"/>
               <w:rPr>
                 <w:rFonts w:ascii="Times New Roman" w:hAnsi="Times New Roman"/>
@@ -5579,7 +5439,7 @@
           </w:tcPr>
           <w:p>
             <w:pPr>
-              <w:pStyle w:val="bodytext"/>
+              <w:pStyle w:val="BodyText1"/>
               <w:ind w:left="0"/>
               <w:rPr>
                 <w:rFonts w:ascii="Times New Roman" w:hAnsi="Times New Roman"/>
@@ -5601,7 +5461,7 @@
           </w:tcPr>
           <w:p>
             <w:pPr>
-              <w:pStyle w:val="bodytext"/>
+              <w:pStyle w:val="BodyText1"/>
               <w:ind w:left="0"/>
               <w:rPr>
                 <w:rFonts w:ascii="Times New Roman" w:hAnsi="Times New Roman"/>
@@ -5624,7 +5484,7 @@
           </w:tcPr>
           <w:p>
             <w:pPr>
-              <w:pStyle w:val="bodytext"/>
+              <w:pStyle w:val="BodyText1"/>
               <w:ind w:left="0"/>
               <w:rPr>
                 <w:rFonts w:ascii="Times New Roman" w:hAnsi="Times New Roman"/>
@@ -5637,23 +5497,7 @@
                 <w:color w:val="000000"/>
                 <w:sz w:val="24"/>
               </w:rPr>
-              <w:t>U</w:t>
-            </w:r>
-            <w:r>
-              <w:rPr>
-                <w:rFonts w:ascii="Times New Roman" w:hAnsi="Times New Roman"/>
-                <w:color w:val="000000"/>
-                <w:sz w:val="24"/>
-              </w:rPr>
-              <w:t>nit Testing done by D</w:t>
-            </w:r>
-            <w:r>
-              <w:rPr>
-                <w:rFonts w:ascii="Times New Roman" w:hAnsi="Times New Roman"/>
-                <w:color w:val="000000"/>
-                <w:sz w:val="24"/>
-              </w:rPr>
-              <w:t>eveloper)</w:t>
+              <w:t>Unit Testing done by Developer</w:t>
             </w:r>
           </w:p>
         </w:tc>
@@ -5668,7 +5512,7 @@
           </w:tcPr>
           <w:p>
             <w:pPr>
-              <w:pStyle w:val="bodytext"/>
+              <w:pStyle w:val="BodyText1"/>
               <w:ind w:left="0"/>
               <w:rPr>
                 <w:rFonts w:ascii="Times New Roman" w:hAnsi="Times New Roman"/>
@@ -5690,7 +5534,7 @@
           </w:tcPr>
           <w:p>
             <w:pPr>
-              <w:pStyle w:val="bodytext"/>
+              <w:pStyle w:val="BodyText1"/>
               <w:ind w:left="0"/>
               <w:rPr>
                 <w:rFonts w:ascii="Times New Roman" w:hAnsi="Times New Roman"/>
@@ -5713,7 +5557,7 @@
           </w:tcPr>
           <w:p>
             <w:pPr>
-              <w:pStyle w:val="bodytext"/>
+              <w:pStyle w:val="BodyText1"/>
               <w:ind w:left="0"/>
               <w:rPr>
                 <w:rFonts w:ascii="Times New Roman" w:hAnsi="Times New Roman"/>
@@ -5726,15 +5570,7 @@
                 <w:color w:val="000000"/>
                 <w:sz w:val="24"/>
               </w:rPr>
-              <w:t>Integration Testing</w:t>
-            </w:r>
-            <w:r>
-              <w:rPr>
-                <w:rFonts w:ascii="Times New Roman" w:hAnsi="Times New Roman"/>
-                <w:color w:val="000000"/>
-                <w:sz w:val="24"/>
-              </w:rPr>
-              <w:t xml:space="preserve"> done Tester</w:t>
+              <w:t>Integration Testing done Tester</w:t>
             </w:r>
           </w:p>
         </w:tc>
@@ -5749,7 +5585,7 @@
           </w:tcPr>
           <w:p>
             <w:pPr>
-              <w:pStyle w:val="bodytext"/>
+              <w:pStyle w:val="BodyText1"/>
               <w:ind w:left="0"/>
               <w:rPr>
                 <w:rFonts w:ascii="Times New Roman" w:hAnsi="Times New Roman"/>
@@ -5771,7 +5607,7 @@
           </w:tcPr>
           <w:p>
             <w:pPr>
-              <w:pStyle w:val="bodytext"/>
+              <w:pStyle w:val="BodyText1"/>
               <w:ind w:left="0"/>
               <w:rPr>
                 <w:rFonts w:ascii="Times New Roman" w:hAnsi="Times New Roman"/>
@@ -5783,14 +5619,7 @@
                 <w:rFonts w:ascii="Times New Roman" w:hAnsi="Times New Roman"/>
                 <w:sz w:val="24"/>
               </w:rPr>
-              <w:t>T</w:t>
-            </w:r>
-            <w:r>
-              <w:rPr>
-                <w:rFonts w:ascii="Times New Roman" w:hAnsi="Times New Roman"/>
-                <w:sz w:val="24"/>
-              </w:rPr>
-              <w:t>ester</w:t>
+              <w:t>Tester</w:t>
             </w:r>
           </w:p>
         </w:tc>
@@ -5800,7 +5629,7 @@
           </w:tcPr>
           <w:p>
             <w:pPr>
-              <w:pStyle w:val="bodytext"/>
+              <w:pStyle w:val="BodyText1"/>
               <w:ind w:left="0"/>
               <w:rPr>
                 <w:rFonts w:ascii="Times New Roman" w:hAnsi="Times New Roman"/>
@@ -5828,7 +5657,7 @@
           </w:tcPr>
           <w:p>
             <w:pPr>
-              <w:pStyle w:val="bodytext"/>
+              <w:pStyle w:val="BodyText1"/>
               <w:ind w:left="0"/>
               <w:rPr>
                 <w:rFonts w:ascii="Times New Roman" w:hAnsi="Times New Roman"/>
@@ -5850,7 +5679,7 @@
           </w:tcPr>
           <w:p>
             <w:pPr>
-              <w:pStyle w:val="bodytext"/>
+              <w:pStyle w:val="BodyText1"/>
               <w:ind w:left="0"/>
               <w:rPr>
                 <w:rFonts w:ascii="Times New Roman" w:hAnsi="Times New Roman"/>
@@ -5862,14 +5691,7 @@
                 <w:rFonts w:ascii="Times New Roman" w:hAnsi="Times New Roman"/>
                 <w:sz w:val="24"/>
               </w:rPr>
-              <w:t>T</w:t>
-            </w:r>
-            <w:r>
-              <w:rPr>
-                <w:rFonts w:ascii="Times New Roman" w:hAnsi="Times New Roman"/>
-                <w:sz w:val="24"/>
-              </w:rPr>
-              <w:t>ester</w:t>
+              <w:t>Tester</w:t>
             </w:r>
           </w:p>
         </w:tc>
@@ -5879,7 +5701,7 @@
           </w:tcPr>
           <w:p>
             <w:pPr>
-              <w:pStyle w:val="bodytext"/>
+              <w:pStyle w:val="BodyText1"/>
               <w:ind w:left="0"/>
               <w:rPr>
                 <w:rFonts w:ascii="Times New Roman" w:hAnsi="Times New Roman"/>
@@ -5897,7 +5719,6 @@
         </w:tc>
       </w:tr>
     </w:tbl>
-    <w:bookmarkEnd w:id="17"/>
     <w:p>
       <w:pPr>
         <w:pStyle w:val="Heading3"/>
@@ -5909,11 +5730,29 @@
           <w:rFonts w:ascii="Times New Roman" w:hAnsi="Times New Roman" w:cs="Times New Roman"/>
         </w:rPr>
       </w:pPr>
-      <w:r>
+    </w:p>
+    <w:p>
+      <w:pPr>
+        <w:pStyle w:val="Heading3"/>
+        <w:numPr>
+          <w:ilvl w:val="0"/>
+          <w:numId w:val="0"/>
+        </w:numPr>
         <w:rPr>
           <w:rFonts w:ascii="Times New Roman" w:hAnsi="Times New Roman" w:cs="Times New Roman"/>
         </w:rPr>
-        <w:t xml:space="preserve">4. Product </w:t>
+      </w:pPr>
+      <w:r>
+        <w:rPr>
+          <w:rFonts w:ascii="Times New Roman" w:hAnsi="Times New Roman" w:cs="Times New Roman"/>
+        </w:rPr>
+        <w:t>4</w:t>
+      </w:r>
+      <w:r>
+        <w:rPr>
+          <w:rFonts w:ascii="Times New Roman" w:hAnsi="Times New Roman" w:cs="Times New Roman"/>
+        </w:rPr>
+        <w:t xml:space="preserve">. Product </w:t>
       </w:r>
       <w:proofErr w:type="gramStart"/>
       <w:r>
@@ -5926,30 +5765,23 @@
     </w:p>
     <w:p>
       <w:pPr>
-        <w:pStyle w:val="bodytext"/>
-        <w:rPr>
-          <w:rFonts w:ascii="Times New Roman" w:hAnsi="Times New Roman"/>
-          <w:sz w:val="24"/>
-        </w:rPr>
-      </w:pPr>
-      <w:r>
-        <w:rPr>
-          <w:rFonts w:ascii="Times New Roman" w:hAnsi="Times New Roman"/>
-          <w:sz w:val="24"/>
-        </w:rPr>
-        <w:t xml:space="preserve">product integration approach such as </w:t>
-      </w:r>
-      <w:r>
-        <w:rPr>
-          <w:rFonts w:ascii="Times New Roman" w:hAnsi="Times New Roman"/>
-          <w:sz w:val="24"/>
-        </w:rPr>
-        <w:t>Incremental approach is following to integrate all the completed features.</w:t>
-      </w:r>
-    </w:p>
-    <w:p>
-      <w:pPr>
-        <w:pStyle w:val="bodytext"/>
+        <w:pStyle w:val="BodyText1"/>
+        <w:rPr>
+          <w:rFonts w:ascii="Times New Roman" w:hAnsi="Times New Roman"/>
+          <w:sz w:val="24"/>
+        </w:rPr>
+      </w:pPr>
+      <w:r>
+        <w:rPr>
+          <w:rFonts w:ascii="Times New Roman" w:hAnsi="Times New Roman"/>
+          <w:sz w:val="24"/>
+        </w:rPr>
+        <w:t>product integration approach such as Incremental approach is following to integrate all the completed features.</w:t>
+      </w:r>
+    </w:p>
+    <w:p>
+      <w:pPr>
+        <w:pStyle w:val="BodyText1"/>
         <w:ind w:left="0"/>
         <w:rPr>
           <w:rFonts w:ascii="Times New Roman" w:hAnsi="Times New Roman"/>
@@ -5961,7 +5793,7 @@
     </w:p>
     <w:p>
       <w:pPr>
-        <w:pStyle w:val="bodytext"/>
+        <w:pStyle w:val="BodyText1"/>
         <w:ind w:left="0"/>
         <w:rPr>
           <w:rFonts w:ascii="Times New Roman" w:hAnsi="Times New Roman"/>
@@ -6001,7 +5833,7 @@
           <w:insideH w:val="single" w:sz="4" w:space="0" w:color="auto"/>
           <w:insideV w:val="single" w:sz="4" w:space="0" w:color="auto"/>
         </w:tblBorders>
-        <w:tblLook w:val="00BF" w:firstRow="1" w:lastRow="0" w:firstColumn="1" w:lastColumn="0" w:noHBand="0" w:noVBand="0"/>
+        <w:tblLook w:val="00A0" w:firstRow="1" w:lastRow="0" w:firstColumn="1" w:lastColumn="0" w:noHBand="0" w:noVBand="0"/>
       </w:tblPr>
       <w:tblGrid>
         <w:gridCol w:w="2634"/>
@@ -6017,7 +5849,7 @@
           </w:tcPr>
           <w:p>
             <w:pPr>
-              <w:pStyle w:val="bodytext"/>
+              <w:pStyle w:val="BodyText1"/>
               <w:ind w:left="0"/>
               <w:rPr>
                 <w:rFonts w:ascii="Times New Roman" w:hAnsi="Times New Roman"/>
@@ -6041,7 +5873,7 @@
           </w:tcPr>
           <w:p>
             <w:pPr>
-              <w:pStyle w:val="bodytext"/>
+              <w:pStyle w:val="BodyText1"/>
               <w:ind w:left="0"/>
               <w:rPr>
                 <w:rFonts w:ascii="Times New Roman" w:hAnsi="Times New Roman"/>
@@ -6072,7 +5904,7 @@
           </w:tcPr>
           <w:p>
             <w:pPr>
-              <w:pStyle w:val="bodytext"/>
+              <w:pStyle w:val="BodyText1"/>
               <w:ind w:left="0"/>
               <w:rPr>
                 <w:rFonts w:ascii="Times New Roman" w:hAnsi="Times New Roman"/>
@@ -6112,7 +5944,7 @@
           </w:tcPr>
           <w:p>
             <w:pPr>
-              <w:pStyle w:val="bodytext"/>
+              <w:pStyle w:val="BodyText1"/>
               <w:ind w:left="0"/>
               <w:rPr>
                 <w:rFonts w:ascii="Times New Roman" w:hAnsi="Times New Roman"/>
@@ -6139,7 +5971,7 @@
           </w:tcPr>
           <w:p>
             <w:pPr>
-              <w:pStyle w:val="bodytext"/>
+              <w:pStyle w:val="BodyText1"/>
               <w:ind w:left="0"/>
               <w:rPr>
                 <w:rFonts w:ascii="Times New Roman" w:hAnsi="Times New Roman"/>
@@ -6170,7 +6002,7 @@
           </w:tcPr>
           <w:p>
             <w:pPr>
-              <w:pStyle w:val="bodytext"/>
+              <w:pStyle w:val="BodyText1"/>
               <w:ind w:left="0"/>
               <w:rPr>
                 <w:rFonts w:ascii="Times New Roman" w:hAnsi="Times New Roman"/>
@@ -6197,7 +6029,7 @@
           </w:tcPr>
           <w:p>
             <w:pPr>
-              <w:pStyle w:val="bodytext"/>
+              <w:pStyle w:val="BodyText1"/>
               <w:ind w:left="0"/>
               <w:rPr>
                 <w:rFonts w:ascii="Times New Roman" w:hAnsi="Times New Roman"/>
@@ -6221,7 +6053,7 @@
           </w:tcPr>
           <w:p>
             <w:pPr>
-              <w:pStyle w:val="bodytext"/>
+              <w:pStyle w:val="BodyText1"/>
               <w:ind w:left="0"/>
               <w:rPr>
                 <w:rFonts w:ascii="Times New Roman" w:hAnsi="Times New Roman"/>
@@ -6255,7 +6087,7 @@
           </w:tcPr>
           <w:p>
             <w:pPr>
-              <w:pStyle w:val="bodytext"/>
+              <w:pStyle w:val="BodyText1"/>
               <w:ind w:left="0"/>
               <w:rPr>
                 <w:rFonts w:ascii="Times New Roman" w:hAnsi="Times New Roman"/>
@@ -6277,7 +6109,7 @@
           </w:tcPr>
           <w:p>
             <w:pPr>
-              <w:pStyle w:val="bodytext"/>
+              <w:pStyle w:val="BodyText1"/>
               <w:ind w:left="0"/>
               <w:rPr>
                 <w:rFonts w:ascii="Times New Roman" w:hAnsi="Times New Roman"/>
@@ -6297,7 +6129,7 @@
     </w:tbl>
     <w:p>
       <w:pPr>
-        <w:pStyle w:val="bodytext"/>
+        <w:pStyle w:val="BodyText1"/>
         <w:ind w:left="0"/>
         <w:rPr>
           <w:rFonts w:ascii="Times New Roman" w:hAnsi="Times New Roman"/>
@@ -6309,7 +6141,7 @@
     </w:p>
     <w:p>
       <w:pPr>
-        <w:pStyle w:val="bodytext"/>
+        <w:pStyle w:val="BodyText1"/>
         <w:ind w:left="0"/>
         <w:rPr>
           <w:rFonts w:ascii="Times New Roman" w:hAnsi="Times New Roman"/>
@@ -6321,7 +6153,7 @@
     </w:p>
     <w:p>
       <w:pPr>
-        <w:pStyle w:val="bodytext"/>
+        <w:pStyle w:val="BodyText1"/>
         <w:ind w:left="0"/>
         <w:rPr>
           <w:rFonts w:ascii="Times New Roman" w:hAnsi="Times New Roman"/>
@@ -6333,7 +6165,7 @@
     </w:p>
     <w:p>
       <w:pPr>
-        <w:pStyle w:val="bodytext"/>
+        <w:pStyle w:val="BodyText1"/>
         <w:ind w:left="0"/>
         <w:rPr>
           <w:rFonts w:ascii="Times New Roman" w:hAnsi="Times New Roman"/>
@@ -6345,7 +6177,7 @@
     </w:p>
     <w:p>
       <w:pPr>
-        <w:pStyle w:val="bodytext"/>
+        <w:pStyle w:val="BodyText1"/>
         <w:ind w:left="0"/>
         <w:rPr>
           <w:rFonts w:ascii="Times New Roman" w:hAnsi="Times New Roman"/>
@@ -6357,7 +6189,7 @@
     </w:p>
     <w:p>
       <w:pPr>
-        <w:pStyle w:val="bodytext"/>
+        <w:pStyle w:val="BodyText1"/>
         <w:ind w:left="0"/>
         <w:rPr>
           <w:rFonts w:ascii="Times New Roman" w:hAnsi="Times New Roman"/>
@@ -6369,7 +6201,7 @@
     </w:p>
     <w:p>
       <w:pPr>
-        <w:pStyle w:val="bodytext"/>
+        <w:pStyle w:val="BodyText1"/>
         <w:ind w:left="0"/>
         <w:rPr>
           <w:rFonts w:ascii="Times New Roman" w:hAnsi="Times New Roman"/>
@@ -6381,7 +6213,7 @@
     </w:p>
     <w:p>
       <w:pPr>
-        <w:pStyle w:val="bodytext"/>
+        <w:pStyle w:val="BodyText1"/>
         <w:ind w:left="0"/>
         <w:rPr>
           <w:rFonts w:ascii="Times New Roman" w:hAnsi="Times New Roman"/>
@@ -6393,7 +6225,7 @@
     </w:p>
     <w:p>
       <w:pPr>
-        <w:pStyle w:val="bodytext"/>
+        <w:pStyle w:val="BodyText1"/>
         <w:ind w:left="0"/>
         <w:rPr>
           <w:rFonts w:ascii="Times New Roman" w:hAnsi="Times New Roman"/>
@@ -6405,7 +6237,7 @@
     </w:p>
     <w:p>
       <w:pPr>
-        <w:pStyle w:val="bodytext"/>
+        <w:pStyle w:val="BodyText1"/>
         <w:ind w:left="0"/>
         <w:rPr>
           <w:rFonts w:ascii="Times New Roman" w:hAnsi="Times New Roman"/>
@@ -6417,7 +6249,7 @@
     </w:p>
     <w:p>
       <w:pPr>
-        <w:pStyle w:val="bodytext"/>
+        <w:pStyle w:val="BodyText1"/>
         <w:ind w:left="0"/>
         <w:rPr>
           <w:rFonts w:ascii="Times New Roman" w:hAnsi="Times New Roman"/>
@@ -6426,81 +6258,47 @@
           <w:sz w:val="24"/>
         </w:rPr>
       </w:pPr>
-    </w:p>
-    <w:p>
-      <w:pPr>
-        <w:pStyle w:val="bodytext"/>
-        <w:ind w:left="0"/>
+      <w:r>
         <w:rPr>
           <w:rFonts w:ascii="Times New Roman" w:hAnsi="Times New Roman"/>
           <w:b/>
           <w:i/>
           <w:sz w:val="24"/>
         </w:rPr>
-      </w:pPr>
-    </w:p>
-    <w:p>
-      <w:pPr>
-        <w:pStyle w:val="bodytext"/>
-        <w:ind w:left="0"/>
+        <w:t>6.CodeReviews:</w:t>
+      </w:r>
+      <w:r>
         <w:rPr>
           <w:rFonts w:ascii="Times New Roman" w:hAnsi="Times New Roman"/>
           <w:b/>
           <w:i/>
           <w:sz w:val="24"/>
         </w:rPr>
-      </w:pPr>
-    </w:p>
-    <w:p>
-      <w:pPr>
-        <w:pStyle w:val="bodytext"/>
+        <w:br/>
+      </w:r>
+      <w:r>
+        <w:rPr>
+          <w:rFonts w:ascii="Times New Roman" w:hAnsi="Times New Roman"/>
+          <w:sz w:val="24"/>
+        </w:rPr>
+        <w:t>Here we are following peer reviews by using teams as medium of communication</w:t>
+      </w:r>
+    </w:p>
+    <w:p>
+      <w:pPr>
+        <w:pStyle w:val="BodyText1"/>
         <w:ind w:left="0"/>
         <w:rPr>
           <w:rFonts w:ascii="Times New Roman" w:hAnsi="Times New Roman"/>
-          <w:b/>
-          <w:i/>
-          <w:sz w:val="24"/>
-        </w:rPr>
-      </w:pPr>
-      <w:r>
-        <w:rPr>
-          <w:rFonts w:ascii="Times New Roman" w:hAnsi="Times New Roman"/>
-          <w:b/>
-          <w:i/>
-          <w:sz w:val="24"/>
-        </w:rPr>
-        <w:t>6.CodeReviews:</w:t>
-      </w:r>
-      <w:r>
-        <w:rPr>
-          <w:rFonts w:ascii="Times New Roman" w:hAnsi="Times New Roman"/>
-          <w:b/>
-          <w:i/>
-          <w:sz w:val="24"/>
-        </w:rPr>
-        <w:br/>
-      </w:r>
-      <w:r>
-        <w:rPr>
-          <w:rFonts w:ascii="Times New Roman" w:hAnsi="Times New Roman"/>
-          <w:sz w:val="24"/>
-        </w:rPr>
-        <w:t>Here we are following peer reviews by using teams as medium of communication</w:t>
-      </w:r>
-    </w:p>
-    <w:p>
-      <w:pPr>
-        <w:pStyle w:val="bodytext"/>
-        <w:ind w:left="0"/>
-        <w:rPr>
-          <w:rFonts w:ascii="Times New Roman" w:hAnsi="Times New Roman"/>
-          <w:sz w:val="24"/>
-        </w:rPr>
-      </w:pPr>
-      <w:r>
-        <w:rPr>
-          <w:rFonts w:ascii="Times New Roman" w:hAnsi="Times New Roman"/>
-          <w:sz w:val="24"/>
+          <w:sz w:val="24"/>
+        </w:rPr>
+      </w:pPr>
+      <w:r>
+        <w:rPr>
+          <w:rFonts w:ascii="Times New Roman" w:hAnsi="Times New Roman"/>
+          <w:noProof/>
+          <w:sz w:val="24"/>
+          <w:lang w:val="en-IN" w:eastAsia="en-IN"/>
         </w:rPr>
         <w:drawing>
           <wp:inline distT="0" distB="0" distL="0" distR="0" wp14:anchorId="5D5DA9F2" wp14:editId="0A037C53">
@@ -6593,10 +6391,7 @@
     <w:p/>
     <w:p/>
     <w:p/>
-    <w:p>
-      <w:bookmarkStart w:id="19" w:name="_GoBack"/>
-      <w:bookmarkEnd w:id="19"/>
-    </w:p>
+    <w:p/>
     <w:p/>
     <w:p/>
     <w:p/>
@@ -6634,8 +6429,6 @@
         <w:tab/>
       </w:r>
     </w:p>
-    <w:p/>
-    <w:p/>
     <w:p/>
     <w:p>
       <w:pPr>
@@ -6770,7 +6563,7 @@
           <w:rPr>
             <w:noProof/>
           </w:rPr>
-          <w:t>7</w:t>
+          <w:t>9</w:t>
         </w:r>
         <w:r>
           <w:rPr>
@@ -6838,38 +6631,53 @@
     </w:pPr>
     <w:r>
       <w:rPr>
+        <w:noProof/>
         <w:sz w:val="20"/>
         <w:szCs w:val="20"/>
-      </w:rPr>
-      <w:t>MINDOPTIMEZERS-2.0</w:t>
+        <w:lang w:val="en-IN" w:eastAsia="en-IN"/>
+      </w:rPr>
+      <w:drawing>
+        <wp:inline distT="0" distB="0" distL="0" distR="0" wp14:anchorId="4F22AFE6" wp14:editId="4DF1FD2F">
+          <wp:extent cx="1665973" cy="580390"/>
+          <wp:effectExtent l="0" t="0" r="0" b="0"/>
+          <wp:docPr id="2" name="Picture 2"/>
+          <wp:cNvGraphicFramePr>
+            <a:graphicFrameLocks xmlns:a="http://schemas.openxmlformats.org/drawingml/2006/main" noChangeAspect="1"/>
+          </wp:cNvGraphicFramePr>
+          <a:graphic xmlns:a="http://schemas.openxmlformats.org/drawingml/2006/main">
+            <a:graphicData uri="http://schemas.openxmlformats.org/drawingml/2006/picture">
+              <pic:pic xmlns:pic="http://schemas.openxmlformats.org/drawingml/2006/picture">
+                <pic:nvPicPr>
+                  <pic:cNvPr id="1" name=""/>
+                  <pic:cNvPicPr/>
+                </pic:nvPicPr>
+                <pic:blipFill>
+                  <a:blip r:embed="rId1"/>
+                  <a:stretch>
+                    <a:fillRect/>
+                  </a:stretch>
+                </pic:blipFill>
+                <pic:spPr>
+                  <a:xfrm>
+                    <a:off x="0" y="0"/>
+                    <a:ext cx="1741485" cy="606697"/>
+                  </a:xfrm>
+                  <a:prstGeom prst="rect">
+                    <a:avLst/>
+                  </a:prstGeom>
+                </pic:spPr>
+              </pic:pic>
+            </a:graphicData>
+          </a:graphic>
+        </wp:inline>
+      </w:drawing>
     </w:r>
     <w:r>
       <w:rPr>
         <w:sz w:val="20"/>
         <w:szCs w:val="20"/>
       </w:rPr>
-      <w:t xml:space="preserve">                                                                                                                     </w:t>
-    </w:r>
-    <w:r>
-      <w:rPr>
-        <w:sz w:val="20"/>
-        <w:szCs w:val="20"/>
-      </w:rPr>
-      <w:t>Test</w:t>
-    </w:r>
-    <w:r>
-      <w:rPr>
-        <w:sz w:val="20"/>
-        <w:szCs w:val="20"/>
-      </w:rPr>
-      <w:t xml:space="preserve"> </w:t>
-    </w:r>
-    <w:r>
-      <w:rPr>
-        <w:sz w:val="20"/>
-        <w:szCs w:val="20"/>
-      </w:rPr>
-      <w:t>plan</w:t>
+      <w:t xml:space="preserve">                                                                                                                Test plan</w:t>
     </w:r>
   </w:p>
 </w:hdr>
@@ -7265,7 +7073,6 @@
     <w:lvl w:ilvl="1">
       <w:start w:val="1"/>
       <w:numFmt w:val="decimal"/>
-      <w:pStyle w:val="Heading2"/>
       <w:lvlText w:val="%2."/>
       <w:lvlJc w:val="left"/>
       <w:pPr>
@@ -7281,7 +7088,6 @@
     <w:lvl w:ilvl="2">
       <w:start w:val="1"/>
       <w:numFmt w:val="decimal"/>
-      <w:pStyle w:val="Heading3"/>
       <w:lvlText w:val="%2.%3"/>
       <w:lvlJc w:val="left"/>
       <w:pPr>
@@ -7297,7 +7103,6 @@
     <w:lvl w:ilvl="3">
       <w:start w:val="1"/>
       <w:numFmt w:val="decimal"/>
-      <w:pStyle w:val="Heading4"/>
       <w:lvlText w:val="%2.%3.%4"/>
       <w:lvlJc w:val="left"/>
       <w:pPr>
@@ -8734,7 +8539,7 @@
   </w:style>
   <w:style w:type="paragraph" w:styleId="Heading2">
     <w:name w:val="heading 2"/>
-    <w:next w:val="bodytext"/>
+    <w:next w:val="BodyText1"/>
     <w:link w:val="Heading2Char"/>
     <w:qFormat/>
     <w:rsid w:val="00B016C0"/>
@@ -8761,7 +8566,7 @@
   <w:style w:type="paragraph" w:styleId="Heading3">
     <w:name w:val="heading 3"/>
     <w:basedOn w:val="Heading2"/>
-    <w:next w:val="bodytext"/>
+    <w:next w:val="BodyText1"/>
     <w:link w:val="Heading3Char"/>
     <w:qFormat/>
     <w:rsid w:val="00B016C0"/>
@@ -8788,7 +8593,7 @@
   <w:style w:type="paragraph" w:styleId="Heading4">
     <w:name w:val="heading 4"/>
     <w:basedOn w:val="Heading3"/>
-    <w:next w:val="bodytext"/>
+    <w:next w:val="BodyText1"/>
     <w:link w:val="Heading4Char"/>
     <w:qFormat/>
     <w:rsid w:val="00B016C0"/>
@@ -8881,8 +8686,8 @@
       <w:lang w:val="en-US"/>
     </w:rPr>
   </w:style>
-  <w:style w:type="paragraph" w:customStyle="1" w:styleId="bodytext">
-    <w:name w:val="body text"/>
+  <w:style w:type="paragraph" w:customStyle="1" w:styleId="BodyText1">
+    <w:name w:val="Body Text1"/>
     <w:rsid w:val="00B016C0"/>
     <w:pPr>
       <w:spacing w:before="160" w:after="0" w:line="240" w:lineRule="auto"/>
@@ -8997,7 +8802,7 @@
       <w:u w:val="single"/>
     </w:rPr>
   </w:style>
-  <w:style w:type="paragraph" w:customStyle="1" w:styleId="BodyText1">
+  <w:style w:type="paragraph" w:customStyle="1" w:styleId="BodyText10">
     <w:name w:val="Body Text1"/>
     <w:rsid w:val="00B016C0"/>
     <w:pPr>
